--- a/Books/RPG_Books/ThePrincessAndTheMurderHobo/Notes_ThePrincessAndTheMurderHobo.docx
+++ b/Books/RPG_Books/ThePrincessAndTheMurderHobo/Notes_ThePrincessAndTheMurderHobo.docx
@@ -508,7 +508,11 @@
     <w:p/>
     <w:p/>
     <w:p>
-      <w:r>
+      <w:pPr>
+        <w:pStyle w:val="H3"/>
+      </w:pPr>
+      <w:r>
+        <w:lastRenderedPageBreak/>
         <w:t xml:space="preserve">F-Rank </w:t>
       </w:r>
       <w:r>
@@ -521,7 +525,16 @@
         <w:t xml:space="preserve"> * 10</w:t>
       </w:r>
       <w:r>
-        <w:t xml:space="preserve"> - Initiate</w:t>
+        <w:t xml:space="preserve"> </w:t>
+      </w:r>
+      <w:r>
+        <w:t>–</w:t>
+      </w:r>
+      <w:r>
+        <w:t xml:space="preserve"> Initiate</w:t>
+      </w:r>
+      <w:r>
+        <w:t>: Needed = XP*</w:t>
       </w:r>
     </w:p>
     <w:tbl>
@@ -565,7 +578,6 @@
                 <w:sz w:val="24"/>
                 <w:szCs w:val="24"/>
               </w:rPr>
-              <w:lastRenderedPageBreak/>
               <w:t>Level</w:t>
             </w:r>
           </w:p>
@@ -2053,58 +2065,24 @@
     </w:p>
     <w:p>
       <w:pPr>
-        <w:rPr>
-          <w:rFonts w:ascii="Calibri" w:hAnsi="Calibri" w:cs="Calibri"/>
-          <w:sz w:val="24"/>
-          <w:szCs w:val="24"/>
-        </w:rPr>
-      </w:pPr>
-      <w:r>
-        <w:rPr>
-          <w:rFonts w:ascii="Calibri" w:hAnsi="Calibri" w:cs="Calibri"/>
-          <w:sz w:val="24"/>
-          <w:szCs w:val="24"/>
-        </w:rPr>
+        <w:pStyle w:val="H3"/>
+      </w:pPr>
+      <w:r>
         <w:t xml:space="preserve">E-Rank </w:t>
       </w:r>
       <w:r>
-        <w:rPr>
-          <w:rFonts w:ascii="Calibri" w:hAnsi="Calibri" w:cs="Calibri"/>
-          <w:sz w:val="24"/>
-          <w:szCs w:val="24"/>
-        </w:rPr>
         <w:t>–</w:t>
       </w:r>
       <w:r>
-        <w:rPr>
-          <w:rFonts w:ascii="Calibri" w:hAnsi="Calibri" w:cs="Calibri"/>
-          <w:sz w:val="24"/>
-          <w:szCs w:val="24"/>
-        </w:rPr>
         <w:t xml:space="preserve"> Bronze</w:t>
       </w:r>
       <w:r>
-        <w:rPr>
-          <w:rFonts w:ascii="Calibri" w:hAnsi="Calibri" w:cs="Calibri"/>
-          <w:sz w:val="24"/>
-          <w:szCs w:val="24"/>
-        </w:rPr>
         <w:t xml:space="preserve"> * </w:t>
       </w:r>
       <w:r>
-        <w:rPr>
-          <w:rFonts w:ascii="Calibri" w:hAnsi="Calibri" w:cs="Calibri"/>
-          <w:sz w:val="24"/>
-          <w:szCs w:val="24"/>
-        </w:rPr>
         <w:t>100</w:t>
       </w:r>
       <w:r>
-        <w:rPr>
-          <w:rFonts w:ascii="Calibri" w:hAnsi="Calibri" w:cs="Calibri"/>
-          <w:sz w:val="24"/>
-          <w:szCs w:val="24"/>
-        </w:rPr>
         <w:t xml:space="preserve"> - Rookie</w:t>
       </w:r>
     </w:p>
@@ -2123,6 +2101,10 @@
         <w:gridCol w:w="1174"/>
         <w:gridCol w:w="1174"/>
         <w:gridCol w:w="1188"/>
+        <w:gridCol w:w="1188"/>
+        <w:gridCol w:w="1188"/>
+        <w:gridCol w:w="1188"/>
+        <w:gridCol w:w="1188"/>
       </w:tblGrid>
       <w:tr>
         <w:tc>
@@ -2309,6 +2291,98 @@
             </w:r>
           </w:p>
         </w:tc>
+        <w:tc>
+          <w:tcPr>
+            <w:tcW w:w="1188" w:type="dxa"/>
+            <w:shd w:val="clear" w:color="auto" w:fill="FF0000"/>
+          </w:tcPr>
+          <w:p>
+            <w:pPr>
+              <w:rPr>
+                <w:rFonts w:cs="Calibri"/>
+                <w:sz w:val="24"/>
+                <w:szCs w:val="24"/>
+              </w:rPr>
+            </w:pPr>
+            <w:r>
+              <w:rPr>
+                <w:rFonts w:cs="Calibri"/>
+                <w:sz w:val="24"/>
+                <w:szCs w:val="24"/>
+              </w:rPr>
+              <w:t>9</w:t>
+            </w:r>
+          </w:p>
+        </w:tc>
+        <w:tc>
+          <w:tcPr>
+            <w:tcW w:w="1188" w:type="dxa"/>
+            <w:shd w:val="clear" w:color="auto" w:fill="FF0000"/>
+          </w:tcPr>
+          <w:p>
+            <w:pPr>
+              <w:rPr>
+                <w:rFonts w:cs="Calibri"/>
+                <w:sz w:val="24"/>
+                <w:szCs w:val="24"/>
+              </w:rPr>
+            </w:pPr>
+            <w:r>
+              <w:rPr>
+                <w:rFonts w:cs="Calibri"/>
+                <w:sz w:val="24"/>
+                <w:szCs w:val="24"/>
+              </w:rPr>
+              <w:t>10</w:t>
+            </w:r>
+          </w:p>
+        </w:tc>
+        <w:tc>
+          <w:tcPr>
+            <w:tcW w:w="1188" w:type="dxa"/>
+            <w:shd w:val="clear" w:color="auto" w:fill="FF0000"/>
+          </w:tcPr>
+          <w:p>
+            <w:pPr>
+              <w:rPr>
+                <w:rFonts w:cs="Calibri"/>
+                <w:sz w:val="24"/>
+                <w:szCs w:val="24"/>
+              </w:rPr>
+            </w:pPr>
+            <w:r>
+              <w:rPr>
+                <w:rFonts w:cs="Calibri"/>
+                <w:sz w:val="24"/>
+                <w:szCs w:val="24"/>
+              </w:rPr>
+              <w:t>11</w:t>
+            </w:r>
+          </w:p>
+        </w:tc>
+        <w:tc>
+          <w:tcPr>
+            <w:tcW w:w="1188" w:type="dxa"/>
+            <w:shd w:val="clear" w:color="auto" w:fill="FF0000"/>
+          </w:tcPr>
+          <w:p>
+            <w:pPr>
+              <w:rPr>
+                <w:rFonts w:cs="Calibri"/>
+                <w:sz w:val="24"/>
+                <w:szCs w:val="24"/>
+              </w:rPr>
+            </w:pPr>
+            <w:r>
+              <w:rPr>
+                <w:rFonts w:cs="Calibri"/>
+                <w:sz w:val="24"/>
+                <w:szCs w:val="24"/>
+              </w:rPr>
+              <w:t>12</w:t>
+            </w:r>
+          </w:p>
+        </w:tc>
       </w:tr>
       <w:tr>
         <w:tc>
@@ -2567,6 +2641,158 @@
             </w:r>
           </w:p>
         </w:tc>
+        <w:tc>
+          <w:tcPr>
+            <w:tcW w:w="1188" w:type="dxa"/>
+          </w:tcPr>
+          <w:p>
+            <w:pPr>
+              <w:rPr>
+                <w:rFonts w:cs="Calibri"/>
+                <w:sz w:val="24"/>
+                <w:szCs w:val="24"/>
+              </w:rPr>
+            </w:pPr>
+            <w:r>
+              <w:rPr>
+                <w:rFonts w:cs="Calibri"/>
+                <w:sz w:val="24"/>
+                <w:szCs w:val="24"/>
+              </w:rPr>
+              <w:t>10</w:t>
+            </w:r>
+            <w:r>
+              <w:rPr>
+                <w:rFonts w:cs="Calibri"/>
+                <w:sz w:val="24"/>
+                <w:szCs w:val="24"/>
+              </w:rPr>
+              <w:t>,</w:t>
+            </w:r>
+            <w:r>
+              <w:rPr>
+                <w:rFonts w:cs="Calibri"/>
+                <w:sz w:val="24"/>
+                <w:szCs w:val="24"/>
+              </w:rPr>
+              <w:t>946</w:t>
+            </w:r>
+          </w:p>
+        </w:tc>
+        <w:tc>
+          <w:tcPr>
+            <w:tcW w:w="1188" w:type="dxa"/>
+          </w:tcPr>
+          <w:p>
+            <w:pPr>
+              <w:rPr>
+                <w:rFonts w:cs="Calibri"/>
+                <w:sz w:val="24"/>
+                <w:szCs w:val="24"/>
+              </w:rPr>
+            </w:pPr>
+            <w:r>
+              <w:rPr>
+                <w:rFonts w:cs="Calibri"/>
+                <w:sz w:val="24"/>
+                <w:szCs w:val="24"/>
+              </w:rPr>
+              <w:t>17</w:t>
+            </w:r>
+            <w:r>
+              <w:rPr>
+                <w:rFonts w:cs="Calibri"/>
+                <w:sz w:val="24"/>
+                <w:szCs w:val="24"/>
+              </w:rPr>
+              <w:t>,</w:t>
+            </w:r>
+            <w:r>
+              <w:rPr>
+                <w:rFonts w:cs="Calibri"/>
+                <w:sz w:val="24"/>
+                <w:szCs w:val="24"/>
+              </w:rPr>
+              <w:t>711</w:t>
+            </w:r>
+          </w:p>
+        </w:tc>
+        <w:tc>
+          <w:tcPr>
+            <w:tcW w:w="1188" w:type="dxa"/>
+          </w:tcPr>
+          <w:p>
+            <w:pPr>
+              <w:rPr>
+                <w:rFonts w:cs="Calibri"/>
+                <w:sz w:val="24"/>
+                <w:szCs w:val="24"/>
+              </w:rPr>
+            </w:pPr>
+            <w:r>
+              <w:rPr>
+                <w:rFonts w:cs="Calibri"/>
+                <w:sz w:val="24"/>
+                <w:szCs w:val="24"/>
+              </w:rPr>
+              <w:t>28</w:t>
+            </w:r>
+            <w:r>
+              <w:rPr>
+                <w:rFonts w:cs="Calibri"/>
+                <w:sz w:val="24"/>
+                <w:szCs w:val="24"/>
+              </w:rPr>
+              <w:t>,</w:t>
+            </w:r>
+            <w:r>
+              <w:rPr>
+                <w:rFonts w:cs="Calibri"/>
+                <w:sz w:val="24"/>
+                <w:szCs w:val="24"/>
+              </w:rPr>
+              <w:t>657</w:t>
+            </w:r>
+          </w:p>
+        </w:tc>
+        <w:tc>
+          <w:tcPr>
+            <w:tcW w:w="1188" w:type="dxa"/>
+          </w:tcPr>
+          <w:p>
+            <w:pPr>
+              <w:rPr>
+                <w:rFonts w:cs="Calibri"/>
+                <w:sz w:val="24"/>
+                <w:szCs w:val="24"/>
+              </w:rPr>
+            </w:pPr>
+            <w:r>
+              <w:rPr>
+                <w:rFonts w:cs="Calibri"/>
+                <w:sz w:val="24"/>
+                <w:szCs w:val="24"/>
+              </w:rPr>
+              <w:t>46</w:t>
+            </w:r>
+            <w:r>
+              <w:rPr>
+                <w:rFonts w:cs="Calibri"/>
+                <w:sz w:val="24"/>
+                <w:szCs w:val="24"/>
+              </w:rPr>
+              <w:t>,</w:t>
+            </w:r>
+            <w:r>
+              <w:rPr>
+                <w:rFonts w:cs="Calibri"/>
+                <w:sz w:val="24"/>
+                <w:szCs w:val="24"/>
+              </w:rPr>
+              <w:t>368</w:t>
+            </w:r>
+          </w:p>
+        </w:tc>
       </w:tr>
       <w:tr>
         <w:tc>
@@ -2681,6 +2907,62 @@
             </w:pPr>
           </w:p>
         </w:tc>
+        <w:tc>
+          <w:tcPr>
+            <w:tcW w:w="1188" w:type="dxa"/>
+          </w:tcPr>
+          <w:p>
+            <w:pPr>
+              <w:rPr>
+                <w:rFonts w:cs="Calibri"/>
+                <w:sz w:val="24"/>
+                <w:szCs w:val="24"/>
+              </w:rPr>
+            </w:pPr>
+          </w:p>
+        </w:tc>
+        <w:tc>
+          <w:tcPr>
+            <w:tcW w:w="1188" w:type="dxa"/>
+          </w:tcPr>
+          <w:p>
+            <w:pPr>
+              <w:rPr>
+                <w:rFonts w:cs="Calibri"/>
+                <w:sz w:val="24"/>
+                <w:szCs w:val="24"/>
+              </w:rPr>
+            </w:pPr>
+          </w:p>
+        </w:tc>
+        <w:tc>
+          <w:tcPr>
+            <w:tcW w:w="1188" w:type="dxa"/>
+          </w:tcPr>
+          <w:p>
+            <w:pPr>
+              <w:rPr>
+                <w:rFonts w:cs="Calibri"/>
+                <w:sz w:val="24"/>
+                <w:szCs w:val="24"/>
+              </w:rPr>
+            </w:pPr>
+          </w:p>
+        </w:tc>
+        <w:tc>
+          <w:tcPr>
+            <w:tcW w:w="1188" w:type="dxa"/>
+          </w:tcPr>
+          <w:p>
+            <w:pPr>
+              <w:rPr>
+                <w:rFonts w:cs="Calibri"/>
+                <w:sz w:val="24"/>
+                <w:szCs w:val="24"/>
+              </w:rPr>
+            </w:pPr>
+          </w:p>
+        </w:tc>
       </w:tr>
       <w:tr>
         <w:tc>
@@ -2795,6 +3077,62 @@
             </w:pPr>
           </w:p>
         </w:tc>
+        <w:tc>
+          <w:tcPr>
+            <w:tcW w:w="1188" w:type="dxa"/>
+          </w:tcPr>
+          <w:p>
+            <w:pPr>
+              <w:rPr>
+                <w:rFonts w:cs="Calibri"/>
+                <w:sz w:val="24"/>
+                <w:szCs w:val="24"/>
+              </w:rPr>
+            </w:pPr>
+          </w:p>
+        </w:tc>
+        <w:tc>
+          <w:tcPr>
+            <w:tcW w:w="1188" w:type="dxa"/>
+          </w:tcPr>
+          <w:p>
+            <w:pPr>
+              <w:rPr>
+                <w:rFonts w:cs="Calibri"/>
+                <w:sz w:val="24"/>
+                <w:szCs w:val="24"/>
+              </w:rPr>
+            </w:pPr>
+          </w:p>
+        </w:tc>
+        <w:tc>
+          <w:tcPr>
+            <w:tcW w:w="1188" w:type="dxa"/>
+          </w:tcPr>
+          <w:p>
+            <w:pPr>
+              <w:rPr>
+                <w:rFonts w:cs="Calibri"/>
+                <w:sz w:val="24"/>
+                <w:szCs w:val="24"/>
+              </w:rPr>
+            </w:pPr>
+          </w:p>
+        </w:tc>
+        <w:tc>
+          <w:tcPr>
+            <w:tcW w:w="1188" w:type="dxa"/>
+          </w:tcPr>
+          <w:p>
+            <w:pPr>
+              <w:rPr>
+                <w:rFonts w:cs="Calibri"/>
+                <w:sz w:val="24"/>
+                <w:szCs w:val="24"/>
+              </w:rPr>
+            </w:pPr>
+          </w:p>
+        </w:tc>
       </w:tr>
       <w:tr>
         <w:tc>
@@ -3159,6 +3497,62 @@
             </w:r>
           </w:p>
         </w:tc>
+        <w:tc>
+          <w:tcPr>
+            <w:tcW w:w="1188" w:type="dxa"/>
+          </w:tcPr>
+          <w:p>
+            <w:pPr>
+              <w:rPr>
+                <w:rFonts w:cs="Calibri"/>
+                <w:sz w:val="24"/>
+                <w:szCs w:val="24"/>
+              </w:rPr>
+            </w:pPr>
+          </w:p>
+        </w:tc>
+        <w:tc>
+          <w:tcPr>
+            <w:tcW w:w="1188" w:type="dxa"/>
+          </w:tcPr>
+          <w:p>
+            <w:pPr>
+              <w:rPr>
+                <w:rFonts w:cs="Calibri"/>
+                <w:sz w:val="24"/>
+                <w:szCs w:val="24"/>
+              </w:rPr>
+            </w:pPr>
+          </w:p>
+        </w:tc>
+        <w:tc>
+          <w:tcPr>
+            <w:tcW w:w="1188" w:type="dxa"/>
+          </w:tcPr>
+          <w:p>
+            <w:pPr>
+              <w:rPr>
+                <w:rFonts w:cs="Calibri"/>
+                <w:sz w:val="24"/>
+                <w:szCs w:val="24"/>
+              </w:rPr>
+            </w:pPr>
+          </w:p>
+        </w:tc>
+        <w:tc>
+          <w:tcPr>
+            <w:tcW w:w="1188" w:type="dxa"/>
+          </w:tcPr>
+          <w:p>
+            <w:pPr>
+              <w:rPr>
+                <w:rFonts w:cs="Calibri"/>
+                <w:sz w:val="24"/>
+                <w:szCs w:val="24"/>
+              </w:rPr>
+            </w:pPr>
+          </w:p>
+        </w:tc>
       </w:tr>
       <w:tr>
         <w:tc>
@@ -3481,6 +3875,62 @@
             </w:r>
           </w:p>
         </w:tc>
+        <w:tc>
+          <w:tcPr>
+            <w:tcW w:w="1188" w:type="dxa"/>
+          </w:tcPr>
+          <w:p>
+            <w:pPr>
+              <w:rPr>
+                <w:rFonts w:cs="Calibri"/>
+                <w:sz w:val="24"/>
+                <w:szCs w:val="24"/>
+              </w:rPr>
+            </w:pPr>
+          </w:p>
+        </w:tc>
+        <w:tc>
+          <w:tcPr>
+            <w:tcW w:w="1188" w:type="dxa"/>
+          </w:tcPr>
+          <w:p>
+            <w:pPr>
+              <w:rPr>
+                <w:rFonts w:cs="Calibri"/>
+                <w:sz w:val="24"/>
+                <w:szCs w:val="24"/>
+              </w:rPr>
+            </w:pPr>
+          </w:p>
+        </w:tc>
+        <w:tc>
+          <w:tcPr>
+            <w:tcW w:w="1188" w:type="dxa"/>
+          </w:tcPr>
+          <w:p>
+            <w:pPr>
+              <w:rPr>
+                <w:rFonts w:cs="Calibri"/>
+                <w:sz w:val="24"/>
+                <w:szCs w:val="24"/>
+              </w:rPr>
+            </w:pPr>
+          </w:p>
+        </w:tc>
+        <w:tc>
+          <w:tcPr>
+            <w:tcW w:w="1188" w:type="dxa"/>
+          </w:tcPr>
+          <w:p>
+            <w:pPr>
+              <w:rPr>
+                <w:rFonts w:cs="Calibri"/>
+                <w:sz w:val="24"/>
+                <w:szCs w:val="24"/>
+              </w:rPr>
+            </w:pPr>
+          </w:p>
+        </w:tc>
       </w:tr>
       <w:tr>
         <w:tc>
@@ -3595,6 +4045,62 @@
             </w:pPr>
           </w:p>
         </w:tc>
+        <w:tc>
+          <w:tcPr>
+            <w:tcW w:w="1188" w:type="dxa"/>
+          </w:tcPr>
+          <w:p>
+            <w:pPr>
+              <w:rPr>
+                <w:rFonts w:cs="Calibri"/>
+                <w:sz w:val="24"/>
+                <w:szCs w:val="24"/>
+              </w:rPr>
+            </w:pPr>
+          </w:p>
+        </w:tc>
+        <w:tc>
+          <w:tcPr>
+            <w:tcW w:w="1188" w:type="dxa"/>
+          </w:tcPr>
+          <w:p>
+            <w:pPr>
+              <w:rPr>
+                <w:rFonts w:cs="Calibri"/>
+                <w:sz w:val="24"/>
+                <w:szCs w:val="24"/>
+              </w:rPr>
+            </w:pPr>
+          </w:p>
+        </w:tc>
+        <w:tc>
+          <w:tcPr>
+            <w:tcW w:w="1188" w:type="dxa"/>
+          </w:tcPr>
+          <w:p>
+            <w:pPr>
+              <w:rPr>
+                <w:rFonts w:cs="Calibri"/>
+                <w:sz w:val="24"/>
+                <w:szCs w:val="24"/>
+              </w:rPr>
+            </w:pPr>
+          </w:p>
+        </w:tc>
+        <w:tc>
+          <w:tcPr>
+            <w:tcW w:w="1188" w:type="dxa"/>
+          </w:tcPr>
+          <w:p>
+            <w:pPr>
+              <w:rPr>
+                <w:rFonts w:cs="Calibri"/>
+                <w:sz w:val="24"/>
+                <w:szCs w:val="24"/>
+              </w:rPr>
+            </w:pPr>
+          </w:p>
+        </w:tc>
       </w:tr>
       <w:tr>
         <w:tc>
@@ -3955,6 +4461,62 @@
               </w:rPr>
               <w:t>0</w:t>
             </w:r>
+          </w:p>
+        </w:tc>
+        <w:tc>
+          <w:tcPr>
+            <w:tcW w:w="1188" w:type="dxa"/>
+          </w:tcPr>
+          <w:p>
+            <w:pPr>
+              <w:rPr>
+                <w:rFonts w:cs="Calibri"/>
+                <w:sz w:val="24"/>
+                <w:szCs w:val="24"/>
+              </w:rPr>
+            </w:pPr>
+          </w:p>
+        </w:tc>
+        <w:tc>
+          <w:tcPr>
+            <w:tcW w:w="1188" w:type="dxa"/>
+          </w:tcPr>
+          <w:p>
+            <w:pPr>
+              <w:rPr>
+                <w:rFonts w:cs="Calibri"/>
+                <w:sz w:val="24"/>
+                <w:szCs w:val="24"/>
+              </w:rPr>
+            </w:pPr>
+          </w:p>
+        </w:tc>
+        <w:tc>
+          <w:tcPr>
+            <w:tcW w:w="1188" w:type="dxa"/>
+          </w:tcPr>
+          <w:p>
+            <w:pPr>
+              <w:rPr>
+                <w:rFonts w:cs="Calibri"/>
+                <w:sz w:val="24"/>
+                <w:szCs w:val="24"/>
+              </w:rPr>
+            </w:pPr>
+          </w:p>
+        </w:tc>
+        <w:tc>
+          <w:tcPr>
+            <w:tcW w:w="1188" w:type="dxa"/>
+          </w:tcPr>
+          <w:p>
+            <w:pPr>
+              <w:rPr>
+                <w:rFonts w:cs="Calibri"/>
+                <w:sz w:val="24"/>
+                <w:szCs w:val="24"/>
+              </w:rPr>
+            </w:pPr>
           </w:p>
         </w:tc>
       </w:tr>
@@ -3978,58 +4540,25 @@
     </w:p>
     <w:p>
       <w:pPr>
-        <w:rPr>
-          <w:rFonts w:ascii="Calibri" w:hAnsi="Calibri" w:cs="Calibri"/>
-          <w:sz w:val="24"/>
-          <w:szCs w:val="24"/>
-        </w:rPr>
-      </w:pPr>
-      <w:r>
-        <w:rPr>
-          <w:rFonts w:ascii="Calibri" w:hAnsi="Calibri" w:cs="Calibri"/>
-          <w:sz w:val="24"/>
-          <w:szCs w:val="24"/>
-        </w:rPr>
+        <w:pStyle w:val="H3"/>
+      </w:pPr>
+      <w:r>
+        <w:lastRenderedPageBreak/>
         <w:t xml:space="preserve">D-Rank </w:t>
       </w:r>
       <w:r>
-        <w:rPr>
-          <w:rFonts w:ascii="Calibri" w:hAnsi="Calibri" w:cs="Calibri"/>
-          <w:sz w:val="24"/>
-          <w:szCs w:val="24"/>
-        </w:rPr>
         <w:t>–</w:t>
       </w:r>
       <w:r>
-        <w:rPr>
-          <w:rFonts w:ascii="Calibri" w:hAnsi="Calibri" w:cs="Calibri"/>
-          <w:sz w:val="24"/>
-          <w:szCs w:val="24"/>
-        </w:rPr>
         <w:t xml:space="preserve"> Silver</w:t>
       </w:r>
       <w:r>
-        <w:rPr>
-          <w:rFonts w:ascii="Calibri" w:hAnsi="Calibri" w:cs="Calibri"/>
-          <w:sz w:val="24"/>
-          <w:szCs w:val="24"/>
-        </w:rPr>
         <w:t xml:space="preserve"> * </w:t>
       </w:r>
       <w:r>
-        <w:rPr>
-          <w:rFonts w:ascii="Calibri" w:hAnsi="Calibri" w:cs="Calibri"/>
-          <w:sz w:val="24"/>
-          <w:szCs w:val="24"/>
-        </w:rPr>
         <w:t>1000</w:t>
       </w:r>
       <w:r>
-        <w:rPr>
-          <w:rFonts w:ascii="Calibri" w:hAnsi="Calibri" w:cs="Calibri"/>
-          <w:sz w:val="24"/>
-          <w:szCs w:val="24"/>
-        </w:rPr>
         <w:t xml:space="preserve"> - </w:t>
       </w:r>
       <w:r>
@@ -4053,6 +4582,8 @@
         <w:gridCol w:w="1311"/>
         <w:gridCol w:w="1311"/>
         <w:gridCol w:w="1174"/>
+        <w:gridCol w:w="1174"/>
+        <w:gridCol w:w="1190"/>
       </w:tblGrid>
       <w:tr>
         <w:tc>
@@ -4074,8 +4605,7 @@
                 <w:sz w:val="24"/>
                 <w:szCs w:val="24"/>
               </w:rPr>
-              <w:lastRenderedPageBreak/>
-              <w:t>21</w:t>
+              <w:t>1</w:t>
             </w:r>
           </w:p>
         </w:tc>
@@ -4098,7 +4628,7 @@
                 <w:sz w:val="24"/>
                 <w:szCs w:val="24"/>
               </w:rPr>
-              <w:t>22</w:t>
+              <w:t>2</w:t>
             </w:r>
           </w:p>
         </w:tc>
@@ -4121,7 +4651,7 @@
                 <w:sz w:val="24"/>
                 <w:szCs w:val="24"/>
               </w:rPr>
-              <w:t>23</w:t>
+              <w:t>3</w:t>
             </w:r>
           </w:p>
         </w:tc>
@@ -4144,7 +4674,7 @@
                 <w:sz w:val="24"/>
                 <w:szCs w:val="24"/>
               </w:rPr>
-              <w:t>24</w:t>
+              <w:t>4</w:t>
             </w:r>
           </w:p>
         </w:tc>
@@ -4167,7 +4697,7 @@
                 <w:sz w:val="24"/>
                 <w:szCs w:val="24"/>
               </w:rPr>
-              <w:t>25</w:t>
+              <w:t>5</w:t>
             </w:r>
           </w:p>
         </w:tc>
@@ -4190,7 +4720,7 @@
                 <w:sz w:val="24"/>
                 <w:szCs w:val="24"/>
               </w:rPr>
-              <w:t>26</w:t>
+              <w:t>6</w:t>
             </w:r>
           </w:p>
         </w:tc>
@@ -4213,7 +4743,7 @@
                 <w:sz w:val="24"/>
                 <w:szCs w:val="24"/>
               </w:rPr>
-              <w:t>27</w:t>
+              <w:t>7</w:t>
             </w:r>
           </w:p>
         </w:tc>
@@ -4236,7 +4766,7 @@
                 <w:sz w:val="24"/>
                 <w:szCs w:val="24"/>
               </w:rPr>
-              <w:t>28</w:t>
+              <w:t>8</w:t>
             </w:r>
           </w:p>
         </w:tc>
@@ -4259,13 +4789,13 @@
                 <w:sz w:val="24"/>
                 <w:szCs w:val="24"/>
               </w:rPr>
-              <w:t>29</w:t>
-            </w:r>
-          </w:p>
-        </w:tc>
-        <w:tc>
-          <w:tcPr>
-            <w:tcW w:w="550" w:type="dxa"/>
+              <w:t>9</w:t>
+            </w:r>
+          </w:p>
+        </w:tc>
+        <w:tc>
+          <w:tcPr>
+            <w:tcW w:w="1174" w:type="dxa"/>
             <w:shd w:val="clear" w:color="auto" w:fill="FF0000"/>
           </w:tcPr>
           <w:p>
@@ -4282,7 +4812,61 @@
                 <w:sz w:val="24"/>
                 <w:szCs w:val="24"/>
               </w:rPr>
-              <w:t>30</w:t>
+              <w:t>1</w:t>
+            </w:r>
+            <w:r>
+              <w:rPr>
+                <w:rFonts w:cs="Calibri"/>
+                <w:sz w:val="24"/>
+                <w:szCs w:val="24"/>
+              </w:rPr>
+              <w:t>0</w:t>
+            </w:r>
+          </w:p>
+        </w:tc>
+        <w:tc>
+          <w:tcPr>
+            <w:tcW w:w="1174" w:type="dxa"/>
+            <w:shd w:val="clear" w:color="auto" w:fill="FF0000"/>
+          </w:tcPr>
+          <w:p>
+            <w:pPr>
+              <w:rPr>
+                <w:rFonts w:cs="Calibri"/>
+                <w:sz w:val="24"/>
+                <w:szCs w:val="24"/>
+              </w:rPr>
+            </w:pPr>
+            <w:r>
+              <w:rPr>
+                <w:rFonts w:cs="Calibri"/>
+                <w:sz w:val="24"/>
+                <w:szCs w:val="24"/>
+              </w:rPr>
+              <w:t>11</w:t>
+            </w:r>
+          </w:p>
+        </w:tc>
+        <w:tc>
+          <w:tcPr>
+            <w:tcW w:w="1174" w:type="dxa"/>
+            <w:shd w:val="clear" w:color="auto" w:fill="FF0000"/>
+          </w:tcPr>
+          <w:p>
+            <w:pPr>
+              <w:rPr>
+                <w:rFonts w:cs="Calibri"/>
+                <w:sz w:val="24"/>
+                <w:szCs w:val="24"/>
+              </w:rPr>
+            </w:pPr>
+            <w:r>
+              <w:rPr>
+                <w:rFonts w:cs="Calibri"/>
+                <w:sz w:val="24"/>
+                <w:szCs w:val="24"/>
+              </w:rPr>
+              <w:t>12</w:t>
             </w:r>
           </w:p>
         </w:tc>
@@ -4290,23 +4874,23 @@
       <w:tr>
         <w:tc>
           <w:tcPr>
-            <w:tcW w:w="1173" w:type="dxa"/>
-          </w:tcPr>
-          <w:p>
-            <w:pPr>
-              <w:rPr>
-                <w:rFonts w:cs="Calibri"/>
-                <w:sz w:val="24"/>
-                <w:szCs w:val="24"/>
-              </w:rPr>
-            </w:pPr>
-            <w:r>
-              <w:rPr>
-                <w:rFonts w:cs="Calibri"/>
-                <w:sz w:val="24"/>
-                <w:szCs w:val="24"/>
-              </w:rPr>
-              <w:t>10</w:t>
+            <w:tcW w:w="1188" w:type="dxa"/>
+          </w:tcPr>
+          <w:p>
+            <w:pPr>
+              <w:rPr>
+                <w:rFonts w:cs="Calibri"/>
+                <w:sz w:val="24"/>
+                <w:szCs w:val="24"/>
+              </w:rPr>
+            </w:pPr>
+            <w:r>
+              <w:rPr>
+                <w:rFonts w:cs="Calibri"/>
+                <w:sz w:val="24"/>
+                <w:szCs w:val="24"/>
+              </w:rPr>
+              <w:t>75</w:t>
             </w:r>
             <w:r>
               <w:rPr>
@@ -4322,29 +4906,29 @@
                 <w:sz w:val="24"/>
                 <w:szCs w:val="24"/>
               </w:rPr>
-              <w:t>946</w:t>
-            </w:r>
-          </w:p>
-        </w:tc>
-        <w:tc>
-          <w:tcPr>
-            <w:tcW w:w="1173" w:type="dxa"/>
-          </w:tcPr>
-          <w:p>
-            <w:pPr>
-              <w:rPr>
-                <w:rFonts w:cs="Calibri"/>
-                <w:sz w:val="24"/>
-                <w:szCs w:val="24"/>
-              </w:rPr>
-            </w:pPr>
-            <w:r>
-              <w:rPr>
-                <w:rFonts w:cs="Calibri"/>
-                <w:sz w:val="24"/>
-                <w:szCs w:val="24"/>
-              </w:rPr>
-              <w:t>17</w:t>
+              <w:t>025</w:t>
+            </w:r>
+          </w:p>
+        </w:tc>
+        <w:tc>
+          <w:tcPr>
+            <w:tcW w:w="1188" w:type="dxa"/>
+          </w:tcPr>
+          <w:p>
+            <w:pPr>
+              <w:rPr>
+                <w:rFonts w:cs="Calibri"/>
+                <w:sz w:val="24"/>
+                <w:szCs w:val="24"/>
+              </w:rPr>
+            </w:pPr>
+            <w:r>
+              <w:rPr>
+                <w:rFonts w:cs="Calibri"/>
+                <w:sz w:val="24"/>
+                <w:szCs w:val="24"/>
+              </w:rPr>
+              <w:t>121</w:t>
             </w:r>
             <w:r>
               <w:rPr>
@@ -4360,29 +4944,29 @@
                 <w:sz w:val="24"/>
                 <w:szCs w:val="24"/>
               </w:rPr>
-              <w:t>711</w:t>
-            </w:r>
-          </w:p>
-        </w:tc>
-        <w:tc>
-          <w:tcPr>
-            <w:tcW w:w="1173" w:type="dxa"/>
-          </w:tcPr>
-          <w:p>
-            <w:pPr>
-              <w:rPr>
-                <w:rFonts w:cs="Calibri"/>
-                <w:sz w:val="24"/>
-                <w:szCs w:val="24"/>
-              </w:rPr>
-            </w:pPr>
-            <w:r>
-              <w:rPr>
-                <w:rFonts w:cs="Calibri"/>
-                <w:sz w:val="24"/>
-                <w:szCs w:val="24"/>
-              </w:rPr>
-              <w:t>28</w:t>
+              <w:t>393</w:t>
+            </w:r>
+          </w:p>
+        </w:tc>
+        <w:tc>
+          <w:tcPr>
+            <w:tcW w:w="1190" w:type="dxa"/>
+          </w:tcPr>
+          <w:p>
+            <w:pPr>
+              <w:rPr>
+                <w:rFonts w:cs="Calibri"/>
+                <w:sz w:val="24"/>
+                <w:szCs w:val="24"/>
+              </w:rPr>
+            </w:pPr>
+            <w:r>
+              <w:rPr>
+                <w:rFonts w:cs="Calibri"/>
+                <w:sz w:val="24"/>
+                <w:szCs w:val="24"/>
+              </w:rPr>
+              <w:t>196</w:t>
             </w:r>
             <w:r>
               <w:rPr>
@@ -4398,29 +4982,29 @@
                 <w:sz w:val="24"/>
                 <w:szCs w:val="24"/>
               </w:rPr>
-              <w:t>657</w:t>
-            </w:r>
-          </w:p>
-        </w:tc>
-        <w:tc>
-          <w:tcPr>
-            <w:tcW w:w="1173" w:type="dxa"/>
-          </w:tcPr>
-          <w:p>
-            <w:pPr>
-              <w:rPr>
-                <w:rFonts w:cs="Calibri"/>
-                <w:sz w:val="24"/>
-                <w:szCs w:val="24"/>
-              </w:rPr>
-            </w:pPr>
-            <w:r>
-              <w:rPr>
-                <w:rFonts w:cs="Calibri"/>
-                <w:sz w:val="24"/>
-                <w:szCs w:val="24"/>
-              </w:rPr>
-              <w:t>46</w:t>
+              <w:t>418</w:t>
+            </w:r>
+          </w:p>
+        </w:tc>
+        <w:tc>
+          <w:tcPr>
+            <w:tcW w:w="1190" w:type="dxa"/>
+          </w:tcPr>
+          <w:p>
+            <w:pPr>
+              <w:rPr>
+                <w:rFonts w:cs="Calibri"/>
+                <w:sz w:val="24"/>
+                <w:szCs w:val="24"/>
+              </w:rPr>
+            </w:pPr>
+            <w:r>
+              <w:rPr>
+                <w:rFonts w:cs="Calibri"/>
+                <w:sz w:val="24"/>
+                <w:szCs w:val="24"/>
+              </w:rPr>
+              <w:t>317</w:t>
             </w:r>
             <w:r>
               <w:rPr>
@@ -4436,7 +5020,133 @@
                 <w:sz w:val="24"/>
                 <w:szCs w:val="24"/>
               </w:rPr>
-              <w:t>368</w:t>
+              <w:t>811</w:t>
+            </w:r>
+          </w:p>
+        </w:tc>
+        <w:tc>
+          <w:tcPr>
+            <w:tcW w:w="1190" w:type="dxa"/>
+          </w:tcPr>
+          <w:p>
+            <w:pPr>
+              <w:rPr>
+                <w:rFonts w:cs="Calibri"/>
+                <w:sz w:val="24"/>
+                <w:szCs w:val="24"/>
+              </w:rPr>
+            </w:pPr>
+            <w:r>
+              <w:rPr>
+                <w:rFonts w:cs="Calibri"/>
+                <w:sz w:val="24"/>
+                <w:szCs w:val="24"/>
+              </w:rPr>
+              <w:t>514</w:t>
+            </w:r>
+            <w:r>
+              <w:rPr>
+                <w:rFonts w:cs="Calibri"/>
+                <w:sz w:val="24"/>
+                <w:szCs w:val="24"/>
+              </w:rPr>
+              <w:t>,</w:t>
+            </w:r>
+            <w:r>
+              <w:rPr>
+                <w:rFonts w:cs="Calibri"/>
+                <w:sz w:val="24"/>
+                <w:szCs w:val="24"/>
+              </w:rPr>
+              <w:t>229</w:t>
+            </w:r>
+          </w:p>
+        </w:tc>
+        <w:tc>
+          <w:tcPr>
+            <w:tcW w:w="1309" w:type="dxa"/>
+          </w:tcPr>
+          <w:p>
+            <w:pPr>
+              <w:rPr>
+                <w:rFonts w:cs="Calibri"/>
+                <w:sz w:val="24"/>
+                <w:szCs w:val="24"/>
+              </w:rPr>
+            </w:pPr>
+            <w:r>
+              <w:rPr>
+                <w:rFonts w:cs="Calibri"/>
+                <w:sz w:val="24"/>
+                <w:szCs w:val="24"/>
+              </w:rPr>
+              <w:t>832040</w:t>
+            </w:r>
+          </w:p>
+        </w:tc>
+        <w:tc>
+          <w:tcPr>
+            <w:tcW w:w="1309" w:type="dxa"/>
+          </w:tcPr>
+          <w:p>
+            <w:pPr>
+              <w:rPr>
+                <w:rFonts w:cs="Calibri"/>
+                <w:sz w:val="24"/>
+                <w:szCs w:val="24"/>
+              </w:rPr>
+            </w:pPr>
+            <w:r>
+              <w:rPr>
+                <w:rFonts w:cs="Calibri"/>
+                <w:sz w:val="24"/>
+                <w:szCs w:val="24"/>
+              </w:rPr>
+              <w:t>1346269</w:t>
+            </w:r>
+          </w:p>
+        </w:tc>
+        <w:tc>
+          <w:tcPr>
+            <w:tcW w:w="1311" w:type="dxa"/>
+          </w:tcPr>
+          <w:p>
+            <w:pPr>
+              <w:rPr>
+                <w:rFonts w:cs="Calibri"/>
+                <w:sz w:val="24"/>
+                <w:szCs w:val="24"/>
+              </w:rPr>
+            </w:pPr>
+            <w:r>
+              <w:rPr>
+                <w:rFonts w:cs="Calibri"/>
+                <w:sz w:val="24"/>
+                <w:szCs w:val="24"/>
+              </w:rPr>
+              <w:t>2178309</w:t>
+            </w:r>
+          </w:p>
+        </w:tc>
+        <w:tc>
+          <w:tcPr>
+            <w:tcW w:w="1311" w:type="dxa"/>
+          </w:tcPr>
+          <w:p>
+            <w:pPr>
+              <w:rPr>
+                <w:rFonts w:cs="Calibri"/>
+                <w:sz w:val="24"/>
+                <w:szCs w:val="24"/>
+              </w:rPr>
+            </w:pPr>
+            <w:r>
+              <w:rPr>
+                <w:rFonts w:cs="Calibri"/>
+                <w:sz w:val="24"/>
+                <w:szCs w:val="24"/>
+              </w:rPr>
+              <w:t>3524578</w:t>
             </w:r>
           </w:p>
         </w:tc>
@@ -4458,23 +5168,7 @@
                 <w:sz w:val="24"/>
                 <w:szCs w:val="24"/>
               </w:rPr>
-              <w:t>75</w:t>
-            </w:r>
-            <w:r>
-              <w:rPr>
-                <w:rFonts w:cs="Calibri"/>
-                <w:sz w:val="24"/>
-                <w:szCs w:val="24"/>
-              </w:rPr>
-              <w:t>,</w:t>
-            </w:r>
-            <w:r>
-              <w:rPr>
-                <w:rFonts w:cs="Calibri"/>
-                <w:sz w:val="24"/>
-                <w:szCs w:val="24"/>
-              </w:rPr>
-              <w:t>025</w:t>
+              <w:t>5702887</w:t>
             </w:r>
           </w:p>
         </w:tc>
@@ -4496,23 +5190,7 @@
                 <w:sz w:val="24"/>
                 <w:szCs w:val="24"/>
               </w:rPr>
-              <w:t>121</w:t>
-            </w:r>
-            <w:r>
-              <w:rPr>
-                <w:rFonts w:cs="Calibri"/>
-                <w:sz w:val="24"/>
-                <w:szCs w:val="24"/>
-              </w:rPr>
-              <w:t>,</w:t>
-            </w:r>
-            <w:r>
-              <w:rPr>
-                <w:rFonts w:cs="Calibri"/>
-                <w:sz w:val="24"/>
-                <w:szCs w:val="24"/>
-              </w:rPr>
-              <w:t>393</w:t>
+              <w:t>9227465</w:t>
             </w:r>
           </w:p>
         </w:tc>
@@ -4534,114 +5212,8 @@
                 <w:sz w:val="24"/>
                 <w:szCs w:val="24"/>
               </w:rPr>
-              <w:t>196</w:t>
-            </w:r>
-            <w:r>
-              <w:rPr>
-                <w:rFonts w:cs="Calibri"/>
-                <w:sz w:val="24"/>
-                <w:szCs w:val="24"/>
-              </w:rPr>
-              <w:t>,</w:t>
-            </w:r>
-            <w:r>
-              <w:rPr>
-                <w:rFonts w:cs="Calibri"/>
-                <w:sz w:val="24"/>
-                <w:szCs w:val="24"/>
-              </w:rPr>
-              <w:t>418</w:t>
-            </w:r>
-          </w:p>
-        </w:tc>
-        <w:tc>
-          <w:tcPr>
-            <w:tcW w:w="1174" w:type="dxa"/>
-          </w:tcPr>
-          <w:p>
-            <w:pPr>
-              <w:rPr>
-                <w:rFonts w:cs="Calibri"/>
-                <w:sz w:val="24"/>
-                <w:szCs w:val="24"/>
-              </w:rPr>
-            </w:pPr>
-            <w:r>
-              <w:rPr>
-                <w:rFonts w:cs="Calibri"/>
-                <w:sz w:val="24"/>
-                <w:szCs w:val="24"/>
-              </w:rPr>
-              <w:t>317</w:t>
-            </w:r>
-            <w:r>
-              <w:rPr>
-                <w:rFonts w:cs="Calibri"/>
-                <w:sz w:val="24"/>
-                <w:szCs w:val="24"/>
-              </w:rPr>
-              <w:t>,</w:t>
-            </w:r>
-            <w:r>
-              <w:rPr>
-                <w:rFonts w:cs="Calibri"/>
-                <w:sz w:val="24"/>
-                <w:szCs w:val="24"/>
-              </w:rPr>
-              <w:t>811</w:t>
-            </w:r>
-          </w:p>
-        </w:tc>
-        <w:tc>
-          <w:tcPr>
-            <w:tcW w:w="1174" w:type="dxa"/>
-          </w:tcPr>
-          <w:p>
-            <w:pPr>
-              <w:rPr>
-                <w:rFonts w:cs="Calibri"/>
-                <w:sz w:val="24"/>
-                <w:szCs w:val="24"/>
-              </w:rPr>
-            </w:pPr>
-            <w:r>
-              <w:rPr>
-                <w:rFonts w:cs="Calibri"/>
-                <w:sz w:val="24"/>
-                <w:szCs w:val="24"/>
-              </w:rPr>
-              <w:t>514</w:t>
-            </w:r>
-            <w:r>
-              <w:rPr>
-                <w:rFonts w:cs="Calibri"/>
-                <w:sz w:val="24"/>
-                <w:szCs w:val="24"/>
-              </w:rPr>
-              <w:t>,</w:t>
-            </w:r>
-            <w:r>
-              <w:rPr>
-                <w:rFonts w:cs="Calibri"/>
-                <w:sz w:val="24"/>
-                <w:szCs w:val="24"/>
-              </w:rPr>
-              <w:t>229</w:t>
-            </w:r>
-          </w:p>
-        </w:tc>
-        <w:tc>
-          <w:tcPr>
-            <w:tcW w:w="1174" w:type="dxa"/>
-          </w:tcPr>
-          <w:p>
-            <w:pPr>
-              <w:rPr>
-                <w:rFonts w:cs="Calibri"/>
-                <w:sz w:val="24"/>
-                <w:szCs w:val="24"/>
-              </w:rPr>
-            </w:pPr>
+              <w:t>14930352</w:t>
+            </w:r>
           </w:p>
         </w:tc>
       </w:tr>
@@ -4774,7 +5346,35 @@
         </w:tc>
         <w:tc>
           <w:tcPr>
-            <w:tcW w:w="550" w:type="dxa"/>
+            <w:tcW w:w="1174" w:type="dxa"/>
+          </w:tcPr>
+          <w:p>
+            <w:pPr>
+              <w:rPr>
+                <w:rFonts w:cs="Calibri"/>
+                <w:sz w:val="24"/>
+                <w:szCs w:val="24"/>
+              </w:rPr>
+            </w:pPr>
+          </w:p>
+        </w:tc>
+        <w:tc>
+          <w:tcPr>
+            <w:tcW w:w="1174" w:type="dxa"/>
+          </w:tcPr>
+          <w:p>
+            <w:pPr>
+              <w:rPr>
+                <w:rFonts w:cs="Calibri"/>
+                <w:sz w:val="24"/>
+                <w:szCs w:val="24"/>
+              </w:rPr>
+            </w:pPr>
+          </w:p>
+        </w:tc>
+        <w:tc>
+          <w:tcPr>
+            <w:tcW w:w="1174" w:type="dxa"/>
           </w:tcPr>
           <w:p>
             <w:pPr>
@@ -4916,7 +5516,35 @@
         </w:tc>
         <w:tc>
           <w:tcPr>
-            <w:tcW w:w="550" w:type="dxa"/>
+            <w:tcW w:w="1174" w:type="dxa"/>
+          </w:tcPr>
+          <w:p>
+            <w:pPr>
+              <w:rPr>
+                <w:rFonts w:cs="Calibri"/>
+                <w:sz w:val="24"/>
+                <w:szCs w:val="24"/>
+              </w:rPr>
+            </w:pPr>
+          </w:p>
+        </w:tc>
+        <w:tc>
+          <w:tcPr>
+            <w:tcW w:w="1174" w:type="dxa"/>
+          </w:tcPr>
+          <w:p>
+            <w:pPr>
+              <w:rPr>
+                <w:rFonts w:cs="Calibri"/>
+                <w:sz w:val="24"/>
+                <w:szCs w:val="24"/>
+              </w:rPr>
+            </w:pPr>
+          </w:p>
+        </w:tc>
+        <w:tc>
+          <w:tcPr>
+            <w:tcW w:w="1174" w:type="dxa"/>
           </w:tcPr>
           <w:p>
             <w:pPr>
@@ -5481,7 +6109,35 @@
         </w:tc>
         <w:tc>
           <w:tcPr>
-            <w:tcW w:w="550" w:type="dxa"/>
+            <w:tcW w:w="1174" w:type="dxa"/>
+          </w:tcPr>
+          <w:p>
+            <w:pPr>
+              <w:rPr>
+                <w:rFonts w:cs="Calibri"/>
+                <w:sz w:val="24"/>
+                <w:szCs w:val="24"/>
+              </w:rPr>
+            </w:pPr>
+          </w:p>
+        </w:tc>
+        <w:tc>
+          <w:tcPr>
+            <w:tcW w:w="1174" w:type="dxa"/>
+          </w:tcPr>
+          <w:p>
+            <w:pPr>
+              <w:rPr>
+                <w:rFonts w:cs="Calibri"/>
+                <w:sz w:val="24"/>
+                <w:szCs w:val="24"/>
+              </w:rPr>
+            </w:pPr>
+          </w:p>
+        </w:tc>
+        <w:tc>
+          <w:tcPr>
+            <w:tcW w:w="1174" w:type="dxa"/>
           </w:tcPr>
           <w:p>
             <w:pPr>
@@ -5695,7 +6351,35 @@
         </w:tc>
         <w:tc>
           <w:tcPr>
-            <w:tcW w:w="550" w:type="dxa"/>
+            <w:tcW w:w="1174" w:type="dxa"/>
+          </w:tcPr>
+          <w:p>
+            <w:pPr>
+              <w:rPr>
+                <w:rFonts w:cs="Calibri"/>
+                <w:sz w:val="24"/>
+                <w:szCs w:val="24"/>
+              </w:rPr>
+            </w:pPr>
+          </w:p>
+        </w:tc>
+        <w:tc>
+          <w:tcPr>
+            <w:tcW w:w="1174" w:type="dxa"/>
+          </w:tcPr>
+          <w:p>
+            <w:pPr>
+              <w:rPr>
+                <w:rFonts w:cs="Calibri"/>
+                <w:sz w:val="24"/>
+                <w:szCs w:val="24"/>
+              </w:rPr>
+            </w:pPr>
+          </w:p>
+        </w:tc>
+        <w:tc>
+          <w:tcPr>
+            <w:tcW w:w="1174" w:type="dxa"/>
           </w:tcPr>
           <w:p>
             <w:pPr>
@@ -5837,7 +6521,35 @@
         </w:tc>
         <w:tc>
           <w:tcPr>
-            <w:tcW w:w="550" w:type="dxa"/>
+            <w:tcW w:w="1174" w:type="dxa"/>
+          </w:tcPr>
+          <w:p>
+            <w:pPr>
+              <w:rPr>
+                <w:rFonts w:cs="Calibri"/>
+                <w:sz w:val="24"/>
+                <w:szCs w:val="24"/>
+              </w:rPr>
+            </w:pPr>
+          </w:p>
+        </w:tc>
+        <w:tc>
+          <w:tcPr>
+            <w:tcW w:w="1174" w:type="dxa"/>
+          </w:tcPr>
+          <w:p>
+            <w:pPr>
+              <w:rPr>
+                <w:rFonts w:cs="Calibri"/>
+                <w:sz w:val="24"/>
+                <w:szCs w:val="24"/>
+              </w:rPr>
+            </w:pPr>
+          </w:p>
+        </w:tc>
+        <w:tc>
+          <w:tcPr>
+            <w:tcW w:w="1174" w:type="dxa"/>
           </w:tcPr>
           <w:p>
             <w:pPr>
@@ -6300,7 +7012,33 @@
         </w:tc>
         <w:tc>
           <w:tcPr>
-            <w:tcW w:w="550" w:type="dxa"/>
+            <w:tcW w:w="1174" w:type="dxa"/>
+          </w:tcPr>
+          <w:p>
+            <w:pPr>
+              <w:rPr>
+                <w:sz w:val="24"/>
+                <w:szCs w:val="24"/>
+              </w:rPr>
+            </w:pPr>
+          </w:p>
+        </w:tc>
+        <w:tc>
+          <w:tcPr>
+            <w:tcW w:w="1174" w:type="dxa"/>
+          </w:tcPr>
+          <w:p>
+            <w:pPr>
+              <w:rPr>
+                <w:sz w:val="24"/>
+                <w:szCs w:val="24"/>
+              </w:rPr>
+            </w:pPr>
+          </w:p>
+        </w:tc>
+        <w:tc>
+          <w:tcPr>
+            <w:tcW w:w="1174" w:type="dxa"/>
           </w:tcPr>
           <w:p>
             <w:pPr>
@@ -6319,6 +7057,9 @@
       </w:r>
     </w:p>
     <w:p>
+      <w:pPr>
+        <w:pStyle w:val="H3"/>
+      </w:pPr>
       <w:r>
         <w:t xml:space="preserve">C-Rank </w:t>
       </w:r>
@@ -6335,71 +7076,1629 @@
         <w:t xml:space="preserve"> </w:t>
       </w:r>
       <w:r>
-        <w:t>- Bronze</w:t>
-      </w:r>
+        <w:t>–</w:t>
+      </w:r>
+      <w:r>
+        <w:t xml:space="preserve"> Bronze</w:t>
+      </w:r>
+    </w:p>
+    <w:tbl>
+      <w:tblPr>
+        <w:tblStyle w:val="TableGrid"/>
+        <w:tblW w:w="0" w:type="auto"/>
+        <w:tblLook w:val="04A0"/>
+      </w:tblPr>
+      <w:tblGrid>
+        <w:gridCol w:w="1190"/>
+        <w:gridCol w:w="1190"/>
+        <w:gridCol w:w="1190"/>
+        <w:gridCol w:w="1311"/>
+        <w:gridCol w:w="1311"/>
+        <w:gridCol w:w="1311"/>
+        <w:gridCol w:w="1311"/>
+        <w:gridCol w:w="1311"/>
+        <w:gridCol w:w="1433"/>
+        <w:gridCol w:w="1433"/>
+        <w:gridCol w:w="1433"/>
+        <w:gridCol w:w="1433"/>
+      </w:tblGrid>
+      <w:tr>
+        <w:tc>
+          <w:tcPr>
+            <w:tcW w:w="1188" w:type="dxa"/>
+            <w:shd w:val="clear" w:color="auto" w:fill="FF0000"/>
+          </w:tcPr>
+          <w:p>
+            <w:pPr>
+              <w:rPr>
+                <w:rFonts w:cs="Calibri"/>
+                <w:sz w:val="24"/>
+                <w:szCs w:val="24"/>
+              </w:rPr>
+            </w:pPr>
+            <w:r>
+              <w:rPr>
+                <w:rFonts w:cs="Calibri"/>
+                <w:sz w:val="24"/>
+                <w:szCs w:val="24"/>
+              </w:rPr>
+              <w:t>1</w:t>
+            </w:r>
+          </w:p>
+        </w:tc>
+        <w:tc>
+          <w:tcPr>
+            <w:tcW w:w="1188" w:type="dxa"/>
+            <w:shd w:val="clear" w:color="auto" w:fill="FF0000"/>
+          </w:tcPr>
+          <w:p>
+            <w:pPr>
+              <w:rPr>
+                <w:rFonts w:cs="Calibri"/>
+                <w:sz w:val="24"/>
+                <w:szCs w:val="24"/>
+              </w:rPr>
+            </w:pPr>
+            <w:r>
+              <w:rPr>
+                <w:rFonts w:cs="Calibri"/>
+                <w:sz w:val="24"/>
+                <w:szCs w:val="24"/>
+              </w:rPr>
+              <w:t>2</w:t>
+            </w:r>
+          </w:p>
+        </w:tc>
+        <w:tc>
+          <w:tcPr>
+            <w:tcW w:w="1190" w:type="dxa"/>
+            <w:shd w:val="clear" w:color="auto" w:fill="FF0000"/>
+          </w:tcPr>
+          <w:p>
+            <w:pPr>
+              <w:rPr>
+                <w:rFonts w:cs="Calibri"/>
+                <w:sz w:val="24"/>
+                <w:szCs w:val="24"/>
+              </w:rPr>
+            </w:pPr>
+            <w:r>
+              <w:rPr>
+                <w:rFonts w:cs="Calibri"/>
+                <w:sz w:val="24"/>
+                <w:szCs w:val="24"/>
+              </w:rPr>
+              <w:t>3</w:t>
+            </w:r>
+          </w:p>
+        </w:tc>
+        <w:tc>
+          <w:tcPr>
+            <w:tcW w:w="1190" w:type="dxa"/>
+            <w:shd w:val="clear" w:color="auto" w:fill="FF0000"/>
+          </w:tcPr>
+          <w:p>
+            <w:pPr>
+              <w:rPr>
+                <w:rFonts w:cs="Calibri"/>
+                <w:sz w:val="24"/>
+                <w:szCs w:val="24"/>
+              </w:rPr>
+            </w:pPr>
+            <w:r>
+              <w:rPr>
+                <w:rFonts w:cs="Calibri"/>
+                <w:sz w:val="24"/>
+                <w:szCs w:val="24"/>
+              </w:rPr>
+              <w:t>4</w:t>
+            </w:r>
+          </w:p>
+        </w:tc>
+        <w:tc>
+          <w:tcPr>
+            <w:tcW w:w="1190" w:type="dxa"/>
+            <w:shd w:val="clear" w:color="auto" w:fill="FF0000"/>
+          </w:tcPr>
+          <w:p>
+            <w:pPr>
+              <w:rPr>
+                <w:rFonts w:cs="Calibri"/>
+                <w:sz w:val="24"/>
+                <w:szCs w:val="24"/>
+              </w:rPr>
+            </w:pPr>
+            <w:r>
+              <w:rPr>
+                <w:rFonts w:cs="Calibri"/>
+                <w:sz w:val="24"/>
+                <w:szCs w:val="24"/>
+              </w:rPr>
+              <w:t>5</w:t>
+            </w:r>
+          </w:p>
+        </w:tc>
+        <w:tc>
+          <w:tcPr>
+            <w:tcW w:w="1309" w:type="dxa"/>
+            <w:shd w:val="clear" w:color="auto" w:fill="FF0000"/>
+          </w:tcPr>
+          <w:p>
+            <w:pPr>
+              <w:rPr>
+                <w:rFonts w:cs="Calibri"/>
+                <w:sz w:val="24"/>
+                <w:szCs w:val="24"/>
+              </w:rPr>
+            </w:pPr>
+            <w:r>
+              <w:rPr>
+                <w:rFonts w:cs="Calibri"/>
+                <w:sz w:val="24"/>
+                <w:szCs w:val="24"/>
+              </w:rPr>
+              <w:t>6</w:t>
+            </w:r>
+          </w:p>
+        </w:tc>
+        <w:tc>
+          <w:tcPr>
+            <w:tcW w:w="1309" w:type="dxa"/>
+            <w:shd w:val="clear" w:color="auto" w:fill="FF0000"/>
+          </w:tcPr>
+          <w:p>
+            <w:pPr>
+              <w:rPr>
+                <w:rFonts w:cs="Calibri"/>
+                <w:sz w:val="24"/>
+                <w:szCs w:val="24"/>
+              </w:rPr>
+            </w:pPr>
+            <w:r>
+              <w:rPr>
+                <w:rFonts w:cs="Calibri"/>
+                <w:sz w:val="24"/>
+                <w:szCs w:val="24"/>
+              </w:rPr>
+              <w:t>7</w:t>
+            </w:r>
+          </w:p>
+        </w:tc>
+        <w:tc>
+          <w:tcPr>
+            <w:tcW w:w="1311" w:type="dxa"/>
+            <w:shd w:val="clear" w:color="auto" w:fill="FF0000"/>
+          </w:tcPr>
+          <w:p>
+            <w:pPr>
+              <w:rPr>
+                <w:rFonts w:cs="Calibri"/>
+                <w:sz w:val="24"/>
+                <w:szCs w:val="24"/>
+              </w:rPr>
+            </w:pPr>
+            <w:r>
+              <w:rPr>
+                <w:rFonts w:cs="Calibri"/>
+                <w:sz w:val="24"/>
+                <w:szCs w:val="24"/>
+              </w:rPr>
+              <w:t>8</w:t>
+            </w:r>
+          </w:p>
+        </w:tc>
+        <w:tc>
+          <w:tcPr>
+            <w:tcW w:w="1311" w:type="dxa"/>
+            <w:shd w:val="clear" w:color="auto" w:fill="FF0000"/>
+          </w:tcPr>
+          <w:p>
+            <w:pPr>
+              <w:rPr>
+                <w:rFonts w:cs="Calibri"/>
+                <w:sz w:val="24"/>
+                <w:szCs w:val="24"/>
+              </w:rPr>
+            </w:pPr>
+            <w:r>
+              <w:rPr>
+                <w:rFonts w:cs="Calibri"/>
+                <w:sz w:val="24"/>
+                <w:szCs w:val="24"/>
+              </w:rPr>
+              <w:t>9</w:t>
+            </w:r>
+          </w:p>
+        </w:tc>
+        <w:tc>
+          <w:tcPr>
+            <w:tcW w:w="1174" w:type="dxa"/>
+            <w:shd w:val="clear" w:color="auto" w:fill="FF0000"/>
+          </w:tcPr>
+          <w:p>
+            <w:pPr>
+              <w:rPr>
+                <w:rFonts w:cs="Calibri"/>
+                <w:sz w:val="24"/>
+                <w:szCs w:val="24"/>
+              </w:rPr>
+            </w:pPr>
+            <w:r>
+              <w:rPr>
+                <w:rFonts w:cs="Calibri"/>
+                <w:sz w:val="24"/>
+                <w:szCs w:val="24"/>
+              </w:rPr>
+              <w:t>1</w:t>
+            </w:r>
+            <w:r>
+              <w:rPr>
+                <w:rFonts w:cs="Calibri"/>
+                <w:sz w:val="24"/>
+                <w:szCs w:val="24"/>
+              </w:rPr>
+              <w:t>0</w:t>
+            </w:r>
+          </w:p>
+        </w:tc>
+        <w:tc>
+          <w:tcPr>
+            <w:tcW w:w="1174" w:type="dxa"/>
+            <w:shd w:val="clear" w:color="auto" w:fill="FF0000"/>
+          </w:tcPr>
+          <w:p>
+            <w:pPr>
+              <w:rPr>
+                <w:rFonts w:cs="Calibri"/>
+                <w:sz w:val="24"/>
+                <w:szCs w:val="24"/>
+              </w:rPr>
+            </w:pPr>
+            <w:r>
+              <w:rPr>
+                <w:rFonts w:cs="Calibri"/>
+                <w:sz w:val="24"/>
+                <w:szCs w:val="24"/>
+              </w:rPr>
+              <w:t>11</w:t>
+            </w:r>
+          </w:p>
+        </w:tc>
+        <w:tc>
+          <w:tcPr>
+            <w:tcW w:w="1174" w:type="dxa"/>
+            <w:shd w:val="clear" w:color="auto" w:fill="FF0000"/>
+          </w:tcPr>
+          <w:p>
+            <w:pPr>
+              <w:rPr>
+                <w:rFonts w:cs="Calibri"/>
+                <w:sz w:val="24"/>
+                <w:szCs w:val="24"/>
+              </w:rPr>
+            </w:pPr>
+            <w:r>
+              <w:rPr>
+                <w:rFonts w:cs="Calibri"/>
+                <w:sz w:val="24"/>
+                <w:szCs w:val="24"/>
+              </w:rPr>
+              <w:t>12</w:t>
+            </w:r>
+          </w:p>
+        </w:tc>
+      </w:tr>
+      <w:tr>
+        <w:tc>
+          <w:tcPr>
+            <w:tcW w:w="1188" w:type="dxa"/>
+          </w:tcPr>
+          <w:p>
+            <w:pPr>
+              <w:rPr>
+                <w:rFonts w:cs="Calibri"/>
+                <w:sz w:val="24"/>
+                <w:szCs w:val="24"/>
+              </w:rPr>
+            </w:pPr>
+            <w:r>
+              <w:rPr>
+                <w:rFonts w:cs="Calibri"/>
+                <w:sz w:val="24"/>
+                <w:szCs w:val="24"/>
+              </w:rPr>
+              <w:t>24157817</w:t>
+            </w:r>
+          </w:p>
+        </w:tc>
+        <w:tc>
+          <w:tcPr>
+            <w:tcW w:w="1188" w:type="dxa"/>
+          </w:tcPr>
+          <w:p>
+            <w:pPr>
+              <w:rPr>
+                <w:rFonts w:cs="Calibri"/>
+                <w:sz w:val="24"/>
+                <w:szCs w:val="24"/>
+              </w:rPr>
+            </w:pPr>
+            <w:r>
+              <w:rPr>
+                <w:rFonts w:cs="Calibri"/>
+                <w:sz w:val="24"/>
+                <w:szCs w:val="24"/>
+              </w:rPr>
+              <w:t>39088169</w:t>
+            </w:r>
+          </w:p>
+        </w:tc>
+        <w:tc>
+          <w:tcPr>
+            <w:tcW w:w="1190" w:type="dxa"/>
+          </w:tcPr>
+          <w:p>
+            <w:pPr>
+              <w:rPr>
+                <w:rFonts w:cs="Calibri"/>
+                <w:sz w:val="24"/>
+                <w:szCs w:val="24"/>
+              </w:rPr>
+            </w:pPr>
+            <w:r>
+              <w:rPr>
+                <w:rFonts w:cs="Calibri"/>
+                <w:sz w:val="24"/>
+                <w:szCs w:val="24"/>
+              </w:rPr>
+              <w:t>63245986</w:t>
+            </w:r>
+          </w:p>
+        </w:tc>
+        <w:tc>
+          <w:tcPr>
+            <w:tcW w:w="1190" w:type="dxa"/>
+          </w:tcPr>
+          <w:p>
+            <w:pPr>
+              <w:rPr>
+                <w:rFonts w:cs="Calibri"/>
+                <w:sz w:val="24"/>
+                <w:szCs w:val="24"/>
+              </w:rPr>
+            </w:pPr>
+            <w:r>
+              <w:rPr>
+                <w:rFonts w:cs="Calibri"/>
+                <w:sz w:val="24"/>
+                <w:szCs w:val="24"/>
+              </w:rPr>
+              <w:t>102334155</w:t>
+            </w:r>
+          </w:p>
+        </w:tc>
+        <w:tc>
+          <w:tcPr>
+            <w:tcW w:w="1190" w:type="dxa"/>
+          </w:tcPr>
+          <w:p>
+            <w:pPr>
+              <w:rPr>
+                <w:rFonts w:cs="Calibri"/>
+                <w:sz w:val="24"/>
+                <w:szCs w:val="24"/>
+              </w:rPr>
+            </w:pPr>
+            <w:r>
+              <w:rPr>
+                <w:rFonts w:cs="Calibri"/>
+                <w:sz w:val="24"/>
+                <w:szCs w:val="24"/>
+              </w:rPr>
+              <w:t>165580141</w:t>
+            </w:r>
+          </w:p>
+        </w:tc>
+        <w:tc>
+          <w:tcPr>
+            <w:tcW w:w="1309" w:type="dxa"/>
+          </w:tcPr>
+          <w:p>
+            <w:pPr>
+              <w:rPr>
+                <w:rFonts w:cs="Calibri"/>
+                <w:sz w:val="24"/>
+                <w:szCs w:val="24"/>
+              </w:rPr>
+            </w:pPr>
+            <w:r>
+              <w:rPr>
+                <w:rFonts w:cs="Calibri"/>
+                <w:sz w:val="24"/>
+                <w:szCs w:val="24"/>
+              </w:rPr>
+              <w:t>267914296</w:t>
+            </w:r>
+          </w:p>
+        </w:tc>
+        <w:tc>
+          <w:tcPr>
+            <w:tcW w:w="1309" w:type="dxa"/>
+          </w:tcPr>
+          <w:p>
+            <w:pPr>
+              <w:rPr>
+                <w:rFonts w:cs="Calibri"/>
+                <w:sz w:val="24"/>
+                <w:szCs w:val="24"/>
+              </w:rPr>
+            </w:pPr>
+            <w:r>
+              <w:rPr>
+                <w:rFonts w:cs="Calibri"/>
+                <w:sz w:val="24"/>
+                <w:szCs w:val="24"/>
+              </w:rPr>
+              <w:t>433494437</w:t>
+            </w:r>
+          </w:p>
+        </w:tc>
+        <w:tc>
+          <w:tcPr>
+            <w:tcW w:w="1311" w:type="dxa"/>
+          </w:tcPr>
+          <w:p>
+            <w:pPr>
+              <w:tabs>
+                <w:tab w:val="left" w:pos="634"/>
+              </w:tabs>
+              <w:rPr>
+                <w:rFonts w:cs="Calibri"/>
+                <w:sz w:val="24"/>
+                <w:szCs w:val="24"/>
+              </w:rPr>
+            </w:pPr>
+            <w:r>
+              <w:rPr>
+                <w:rFonts w:cs="Calibri"/>
+                <w:sz w:val="24"/>
+                <w:szCs w:val="24"/>
+              </w:rPr>
+              <w:t>701408733</w:t>
+            </w:r>
+          </w:p>
+        </w:tc>
+        <w:tc>
+          <w:tcPr>
+            <w:tcW w:w="1311" w:type="dxa"/>
+          </w:tcPr>
+          <w:p>
+            <w:pPr>
+              <w:rPr>
+                <w:rFonts w:cs="Calibri"/>
+                <w:sz w:val="24"/>
+                <w:szCs w:val="24"/>
+              </w:rPr>
+            </w:pPr>
+            <w:r>
+              <w:rPr>
+                <w:rFonts w:cs="Calibri"/>
+                <w:sz w:val="24"/>
+                <w:szCs w:val="24"/>
+              </w:rPr>
+              <w:t>1134903170</w:t>
+            </w:r>
+          </w:p>
+        </w:tc>
+        <w:tc>
+          <w:tcPr>
+            <w:tcW w:w="1174" w:type="dxa"/>
+          </w:tcPr>
+          <w:p>
+            <w:pPr>
+              <w:rPr>
+                <w:rFonts w:cs="Calibri"/>
+                <w:sz w:val="24"/>
+                <w:szCs w:val="24"/>
+              </w:rPr>
+            </w:pPr>
+            <w:r>
+              <w:rPr>
+                <w:rFonts w:cs="Calibri"/>
+                <w:sz w:val="24"/>
+                <w:szCs w:val="24"/>
+              </w:rPr>
+              <w:t>1836311903</w:t>
+            </w:r>
+          </w:p>
+        </w:tc>
+        <w:tc>
+          <w:tcPr>
+            <w:tcW w:w="1174" w:type="dxa"/>
+          </w:tcPr>
+          <w:p>
+            <w:pPr>
+              <w:rPr>
+                <w:rFonts w:cs="Calibri"/>
+                <w:sz w:val="24"/>
+                <w:szCs w:val="24"/>
+              </w:rPr>
+            </w:pPr>
+            <w:r>
+              <w:rPr>
+                <w:rFonts w:cs="Calibri"/>
+                <w:sz w:val="24"/>
+                <w:szCs w:val="24"/>
+              </w:rPr>
+              <w:t>2971215073</w:t>
+            </w:r>
+          </w:p>
+        </w:tc>
+        <w:tc>
+          <w:tcPr>
+            <w:tcW w:w="1174" w:type="dxa"/>
+          </w:tcPr>
+          <w:p>
+            <w:pPr>
+              <w:rPr>
+                <w:rFonts w:cs="Calibri"/>
+                <w:sz w:val="24"/>
+                <w:szCs w:val="24"/>
+              </w:rPr>
+            </w:pPr>
+            <w:r>
+              <w:rPr>
+                <w:rFonts w:cs="Calibri"/>
+                <w:sz w:val="24"/>
+                <w:szCs w:val="24"/>
+              </w:rPr>
+              <w:t>4807526976</w:t>
+            </w:r>
+          </w:p>
+        </w:tc>
+      </w:tr>
+    </w:tbl>
+    <w:p>
+      <w:pPr>
+        <w:tabs>
+          <w:tab w:val="left" w:pos="3428"/>
+        </w:tabs>
+        <w:rPr>
+          <w:b/>
+        </w:rPr>
+      </w:pPr>
     </w:p>
     <w:p>
-      <w:r>
-        <w:t>Silver Level</w:t>
+      <w:pPr>
+        <w:pStyle w:val="H3"/>
+      </w:pPr>
+      <w:r>
+        <w:t>B-Rank – Silver Level</w:t>
+      </w:r>
+    </w:p>
+    <w:tbl>
+      <w:tblPr>
+        <w:tblStyle w:val="TableGrid"/>
+        <w:tblW w:w="0" w:type="auto"/>
+        <w:tblLook w:val="04A0"/>
+      </w:tblPr>
+      <w:tblGrid>
+        <w:gridCol w:w="1190"/>
+        <w:gridCol w:w="1190"/>
+        <w:gridCol w:w="1190"/>
+        <w:gridCol w:w="1311"/>
+        <w:gridCol w:w="1311"/>
+        <w:gridCol w:w="1311"/>
+        <w:gridCol w:w="1311"/>
+        <w:gridCol w:w="1311"/>
+        <w:gridCol w:w="1433"/>
+        <w:gridCol w:w="1433"/>
+        <w:gridCol w:w="1433"/>
+        <w:gridCol w:w="1433"/>
+      </w:tblGrid>
+      <w:tr>
+        <w:tc>
+          <w:tcPr>
+            <w:tcW w:w="1190" w:type="dxa"/>
+            <w:shd w:val="clear" w:color="auto" w:fill="FF0000"/>
+          </w:tcPr>
+          <w:p>
+            <w:pPr>
+              <w:rPr>
+                <w:rFonts w:cs="Calibri"/>
+                <w:sz w:val="24"/>
+                <w:szCs w:val="24"/>
+              </w:rPr>
+            </w:pPr>
+            <w:r>
+              <w:rPr>
+                <w:rFonts w:cs="Calibri"/>
+                <w:sz w:val="24"/>
+                <w:szCs w:val="24"/>
+              </w:rPr>
+              <w:t>1</w:t>
+            </w:r>
+          </w:p>
+        </w:tc>
+        <w:tc>
+          <w:tcPr>
+            <w:tcW w:w="1190" w:type="dxa"/>
+            <w:shd w:val="clear" w:color="auto" w:fill="FF0000"/>
+          </w:tcPr>
+          <w:p>
+            <w:pPr>
+              <w:rPr>
+                <w:rFonts w:cs="Calibri"/>
+                <w:sz w:val="24"/>
+                <w:szCs w:val="24"/>
+              </w:rPr>
+            </w:pPr>
+            <w:r>
+              <w:rPr>
+                <w:rFonts w:cs="Calibri"/>
+                <w:sz w:val="24"/>
+                <w:szCs w:val="24"/>
+              </w:rPr>
+              <w:t>2</w:t>
+            </w:r>
+          </w:p>
+        </w:tc>
+        <w:tc>
+          <w:tcPr>
+            <w:tcW w:w="1190" w:type="dxa"/>
+            <w:shd w:val="clear" w:color="auto" w:fill="FF0000"/>
+          </w:tcPr>
+          <w:p>
+            <w:pPr>
+              <w:rPr>
+                <w:rFonts w:cs="Calibri"/>
+                <w:sz w:val="24"/>
+                <w:szCs w:val="24"/>
+              </w:rPr>
+            </w:pPr>
+            <w:r>
+              <w:rPr>
+                <w:rFonts w:cs="Calibri"/>
+                <w:sz w:val="24"/>
+                <w:szCs w:val="24"/>
+              </w:rPr>
+              <w:t>3</w:t>
+            </w:r>
+          </w:p>
+        </w:tc>
+        <w:tc>
+          <w:tcPr>
+            <w:tcW w:w="1311" w:type="dxa"/>
+            <w:shd w:val="clear" w:color="auto" w:fill="FF0000"/>
+          </w:tcPr>
+          <w:p>
+            <w:pPr>
+              <w:rPr>
+                <w:rFonts w:cs="Calibri"/>
+                <w:sz w:val="24"/>
+                <w:szCs w:val="24"/>
+              </w:rPr>
+            </w:pPr>
+            <w:r>
+              <w:rPr>
+                <w:rFonts w:cs="Calibri"/>
+                <w:sz w:val="24"/>
+                <w:szCs w:val="24"/>
+              </w:rPr>
+              <w:t>4</w:t>
+            </w:r>
+          </w:p>
+        </w:tc>
+        <w:tc>
+          <w:tcPr>
+            <w:tcW w:w="1311" w:type="dxa"/>
+            <w:shd w:val="clear" w:color="auto" w:fill="FF0000"/>
+          </w:tcPr>
+          <w:p>
+            <w:pPr>
+              <w:rPr>
+                <w:rFonts w:cs="Calibri"/>
+                <w:sz w:val="24"/>
+                <w:szCs w:val="24"/>
+              </w:rPr>
+            </w:pPr>
+            <w:r>
+              <w:rPr>
+                <w:rFonts w:cs="Calibri"/>
+                <w:sz w:val="24"/>
+                <w:szCs w:val="24"/>
+              </w:rPr>
+              <w:t>5</w:t>
+            </w:r>
+          </w:p>
+        </w:tc>
+        <w:tc>
+          <w:tcPr>
+            <w:tcW w:w="1311" w:type="dxa"/>
+            <w:shd w:val="clear" w:color="auto" w:fill="FF0000"/>
+          </w:tcPr>
+          <w:p>
+            <w:pPr>
+              <w:rPr>
+                <w:rFonts w:cs="Calibri"/>
+                <w:sz w:val="24"/>
+                <w:szCs w:val="24"/>
+              </w:rPr>
+            </w:pPr>
+            <w:r>
+              <w:rPr>
+                <w:rFonts w:cs="Calibri"/>
+                <w:sz w:val="24"/>
+                <w:szCs w:val="24"/>
+              </w:rPr>
+              <w:t>6</w:t>
+            </w:r>
+          </w:p>
+        </w:tc>
+        <w:tc>
+          <w:tcPr>
+            <w:tcW w:w="1311" w:type="dxa"/>
+            <w:shd w:val="clear" w:color="auto" w:fill="FF0000"/>
+          </w:tcPr>
+          <w:p>
+            <w:pPr>
+              <w:rPr>
+                <w:rFonts w:cs="Calibri"/>
+                <w:sz w:val="24"/>
+                <w:szCs w:val="24"/>
+              </w:rPr>
+            </w:pPr>
+            <w:r>
+              <w:rPr>
+                <w:rFonts w:cs="Calibri"/>
+                <w:sz w:val="24"/>
+                <w:szCs w:val="24"/>
+              </w:rPr>
+              <w:t>7</w:t>
+            </w:r>
+          </w:p>
+        </w:tc>
+        <w:tc>
+          <w:tcPr>
+            <w:tcW w:w="1311" w:type="dxa"/>
+            <w:shd w:val="clear" w:color="auto" w:fill="FF0000"/>
+          </w:tcPr>
+          <w:p>
+            <w:pPr>
+              <w:rPr>
+                <w:rFonts w:cs="Calibri"/>
+                <w:sz w:val="24"/>
+                <w:szCs w:val="24"/>
+              </w:rPr>
+            </w:pPr>
+            <w:r>
+              <w:rPr>
+                <w:rFonts w:cs="Calibri"/>
+                <w:sz w:val="24"/>
+                <w:szCs w:val="24"/>
+              </w:rPr>
+              <w:t>8</w:t>
+            </w:r>
+          </w:p>
+        </w:tc>
+        <w:tc>
+          <w:tcPr>
+            <w:tcW w:w="1433" w:type="dxa"/>
+            <w:shd w:val="clear" w:color="auto" w:fill="FF0000"/>
+          </w:tcPr>
+          <w:p>
+            <w:pPr>
+              <w:rPr>
+                <w:rFonts w:cs="Calibri"/>
+                <w:sz w:val="24"/>
+                <w:szCs w:val="24"/>
+              </w:rPr>
+            </w:pPr>
+            <w:r>
+              <w:rPr>
+                <w:rFonts w:cs="Calibri"/>
+                <w:sz w:val="24"/>
+                <w:szCs w:val="24"/>
+              </w:rPr>
+              <w:t>9</w:t>
+            </w:r>
+          </w:p>
+        </w:tc>
+        <w:tc>
+          <w:tcPr>
+            <w:tcW w:w="1433" w:type="dxa"/>
+            <w:shd w:val="clear" w:color="auto" w:fill="FF0000"/>
+          </w:tcPr>
+          <w:p>
+            <w:pPr>
+              <w:rPr>
+                <w:rFonts w:cs="Calibri"/>
+                <w:sz w:val="24"/>
+                <w:szCs w:val="24"/>
+              </w:rPr>
+            </w:pPr>
+            <w:r>
+              <w:rPr>
+                <w:rFonts w:cs="Calibri"/>
+                <w:sz w:val="24"/>
+                <w:szCs w:val="24"/>
+              </w:rPr>
+              <w:t>1</w:t>
+            </w:r>
+            <w:r>
+              <w:rPr>
+                <w:rFonts w:cs="Calibri"/>
+                <w:sz w:val="24"/>
+                <w:szCs w:val="24"/>
+              </w:rPr>
+              <w:t>0</w:t>
+            </w:r>
+          </w:p>
+        </w:tc>
+        <w:tc>
+          <w:tcPr>
+            <w:tcW w:w="1433" w:type="dxa"/>
+            <w:shd w:val="clear" w:color="auto" w:fill="FF0000"/>
+          </w:tcPr>
+          <w:p>
+            <w:pPr>
+              <w:rPr>
+                <w:rFonts w:cs="Calibri"/>
+                <w:sz w:val="24"/>
+                <w:szCs w:val="24"/>
+              </w:rPr>
+            </w:pPr>
+            <w:r>
+              <w:rPr>
+                <w:rFonts w:cs="Calibri"/>
+                <w:sz w:val="24"/>
+                <w:szCs w:val="24"/>
+              </w:rPr>
+              <w:t>11</w:t>
+            </w:r>
+          </w:p>
+        </w:tc>
+        <w:tc>
+          <w:tcPr>
+            <w:tcW w:w="1433" w:type="dxa"/>
+            <w:shd w:val="clear" w:color="auto" w:fill="FF0000"/>
+          </w:tcPr>
+          <w:p>
+            <w:pPr>
+              <w:rPr>
+                <w:rFonts w:cs="Calibri"/>
+                <w:sz w:val="24"/>
+                <w:szCs w:val="24"/>
+              </w:rPr>
+            </w:pPr>
+            <w:r>
+              <w:rPr>
+                <w:rFonts w:cs="Calibri"/>
+                <w:sz w:val="24"/>
+                <w:szCs w:val="24"/>
+              </w:rPr>
+              <w:t>12</w:t>
+            </w:r>
+          </w:p>
+        </w:tc>
+      </w:tr>
+      <w:tr>
+        <w:tc>
+          <w:tcPr>
+            <w:tcW w:w="1190" w:type="dxa"/>
+          </w:tcPr>
+          <w:p>
+            <w:pPr>
+              <w:rPr>
+                <w:rFonts w:cs="Calibri"/>
+                <w:sz w:val="24"/>
+                <w:szCs w:val="24"/>
+              </w:rPr>
+            </w:pPr>
+          </w:p>
+        </w:tc>
+        <w:tc>
+          <w:tcPr>
+            <w:tcW w:w="1190" w:type="dxa"/>
+          </w:tcPr>
+          <w:p>
+            <w:pPr>
+              <w:rPr>
+                <w:rFonts w:cs="Calibri"/>
+                <w:sz w:val="24"/>
+                <w:szCs w:val="24"/>
+              </w:rPr>
+            </w:pPr>
+          </w:p>
+        </w:tc>
+        <w:tc>
+          <w:tcPr>
+            <w:tcW w:w="1190" w:type="dxa"/>
+          </w:tcPr>
+          <w:p>
+            <w:pPr>
+              <w:rPr>
+                <w:rFonts w:cs="Calibri"/>
+                <w:sz w:val="24"/>
+                <w:szCs w:val="24"/>
+              </w:rPr>
+            </w:pPr>
+          </w:p>
+        </w:tc>
+        <w:tc>
+          <w:tcPr>
+            <w:tcW w:w="1311" w:type="dxa"/>
+          </w:tcPr>
+          <w:p>
+            <w:pPr>
+              <w:rPr>
+                <w:rFonts w:cs="Calibri"/>
+                <w:sz w:val="24"/>
+                <w:szCs w:val="24"/>
+              </w:rPr>
+            </w:pPr>
+          </w:p>
+        </w:tc>
+        <w:tc>
+          <w:tcPr>
+            <w:tcW w:w="1311" w:type="dxa"/>
+          </w:tcPr>
+          <w:p>
+            <w:pPr>
+              <w:rPr>
+                <w:rFonts w:cs="Calibri"/>
+                <w:sz w:val="24"/>
+                <w:szCs w:val="24"/>
+              </w:rPr>
+            </w:pPr>
+          </w:p>
+        </w:tc>
+        <w:tc>
+          <w:tcPr>
+            <w:tcW w:w="1311" w:type="dxa"/>
+          </w:tcPr>
+          <w:p>
+            <w:pPr>
+              <w:rPr>
+                <w:rFonts w:cs="Calibri"/>
+                <w:sz w:val="24"/>
+                <w:szCs w:val="24"/>
+              </w:rPr>
+            </w:pPr>
+          </w:p>
+        </w:tc>
+        <w:tc>
+          <w:tcPr>
+            <w:tcW w:w="1311" w:type="dxa"/>
+          </w:tcPr>
+          <w:p>
+            <w:pPr>
+              <w:rPr>
+                <w:rFonts w:cs="Calibri"/>
+                <w:sz w:val="24"/>
+                <w:szCs w:val="24"/>
+              </w:rPr>
+            </w:pPr>
+          </w:p>
+        </w:tc>
+        <w:tc>
+          <w:tcPr>
+            <w:tcW w:w="1311" w:type="dxa"/>
+          </w:tcPr>
+          <w:p>
+            <w:pPr>
+              <w:tabs>
+                <w:tab w:val="left" w:pos="634"/>
+              </w:tabs>
+              <w:rPr>
+                <w:rFonts w:cs="Calibri"/>
+                <w:sz w:val="24"/>
+                <w:szCs w:val="24"/>
+              </w:rPr>
+            </w:pPr>
+          </w:p>
+        </w:tc>
+        <w:tc>
+          <w:tcPr>
+            <w:tcW w:w="1433" w:type="dxa"/>
+          </w:tcPr>
+          <w:p>
+            <w:pPr>
+              <w:rPr>
+                <w:rFonts w:cs="Calibri"/>
+                <w:sz w:val="24"/>
+                <w:szCs w:val="24"/>
+              </w:rPr>
+            </w:pPr>
+          </w:p>
+        </w:tc>
+        <w:tc>
+          <w:tcPr>
+            <w:tcW w:w="1433" w:type="dxa"/>
+          </w:tcPr>
+          <w:p>
+            <w:pPr>
+              <w:rPr>
+                <w:rFonts w:cs="Calibri"/>
+                <w:sz w:val="24"/>
+                <w:szCs w:val="24"/>
+              </w:rPr>
+            </w:pPr>
+          </w:p>
+        </w:tc>
+        <w:tc>
+          <w:tcPr>
+            <w:tcW w:w="1433" w:type="dxa"/>
+          </w:tcPr>
+          <w:p>
+            <w:pPr>
+              <w:rPr>
+                <w:rFonts w:cs="Calibri"/>
+                <w:sz w:val="24"/>
+                <w:szCs w:val="24"/>
+              </w:rPr>
+            </w:pPr>
+          </w:p>
+        </w:tc>
+        <w:tc>
+          <w:tcPr>
+            <w:tcW w:w="1433" w:type="dxa"/>
+          </w:tcPr>
+          <w:p>
+            <w:pPr>
+              <w:rPr>
+                <w:rFonts w:cs="Calibri"/>
+                <w:sz w:val="24"/>
+                <w:szCs w:val="24"/>
+              </w:rPr>
+            </w:pPr>
+          </w:p>
+        </w:tc>
+      </w:tr>
+    </w:tbl>
+    <w:p/>
+    <w:p>
+      <w:pPr>
+        <w:pStyle w:val="H3"/>
+      </w:pPr>
+      <w:r>
+        <w:lastRenderedPageBreak/>
+        <w:t>A-Rank – Gold Level</w:t>
+      </w:r>
+    </w:p>
+    <w:tbl>
+      <w:tblPr>
+        <w:tblStyle w:val="TableGrid"/>
+        <w:tblW w:w="0" w:type="auto"/>
+        <w:tblLook w:val="04A0"/>
+      </w:tblPr>
+      <w:tblGrid>
+        <w:gridCol w:w="1190"/>
+        <w:gridCol w:w="1190"/>
+        <w:gridCol w:w="1190"/>
+        <w:gridCol w:w="1311"/>
+        <w:gridCol w:w="1311"/>
+        <w:gridCol w:w="1311"/>
+        <w:gridCol w:w="1311"/>
+        <w:gridCol w:w="1311"/>
+        <w:gridCol w:w="1433"/>
+        <w:gridCol w:w="1433"/>
+        <w:gridCol w:w="1433"/>
+        <w:gridCol w:w="1433"/>
+      </w:tblGrid>
+      <w:tr>
+        <w:tc>
+          <w:tcPr>
+            <w:tcW w:w="1190" w:type="dxa"/>
+            <w:shd w:val="clear" w:color="auto" w:fill="FF0000"/>
+          </w:tcPr>
+          <w:p>
+            <w:pPr>
+              <w:rPr>
+                <w:rFonts w:cs="Calibri"/>
+                <w:sz w:val="24"/>
+                <w:szCs w:val="24"/>
+              </w:rPr>
+            </w:pPr>
+            <w:r>
+              <w:rPr>
+                <w:rFonts w:cs="Calibri"/>
+                <w:sz w:val="24"/>
+                <w:szCs w:val="24"/>
+              </w:rPr>
+              <w:t>1</w:t>
+            </w:r>
+          </w:p>
+        </w:tc>
+        <w:tc>
+          <w:tcPr>
+            <w:tcW w:w="1190" w:type="dxa"/>
+            <w:shd w:val="clear" w:color="auto" w:fill="FF0000"/>
+          </w:tcPr>
+          <w:p>
+            <w:pPr>
+              <w:rPr>
+                <w:rFonts w:cs="Calibri"/>
+                <w:sz w:val="24"/>
+                <w:szCs w:val="24"/>
+              </w:rPr>
+            </w:pPr>
+            <w:r>
+              <w:rPr>
+                <w:rFonts w:cs="Calibri"/>
+                <w:sz w:val="24"/>
+                <w:szCs w:val="24"/>
+              </w:rPr>
+              <w:t>2</w:t>
+            </w:r>
+          </w:p>
+        </w:tc>
+        <w:tc>
+          <w:tcPr>
+            <w:tcW w:w="1190" w:type="dxa"/>
+            <w:shd w:val="clear" w:color="auto" w:fill="FF0000"/>
+          </w:tcPr>
+          <w:p>
+            <w:pPr>
+              <w:rPr>
+                <w:rFonts w:cs="Calibri"/>
+                <w:sz w:val="24"/>
+                <w:szCs w:val="24"/>
+              </w:rPr>
+            </w:pPr>
+            <w:r>
+              <w:rPr>
+                <w:rFonts w:cs="Calibri"/>
+                <w:sz w:val="24"/>
+                <w:szCs w:val="24"/>
+              </w:rPr>
+              <w:t>3</w:t>
+            </w:r>
+          </w:p>
+        </w:tc>
+        <w:tc>
+          <w:tcPr>
+            <w:tcW w:w="1311" w:type="dxa"/>
+            <w:shd w:val="clear" w:color="auto" w:fill="FF0000"/>
+          </w:tcPr>
+          <w:p>
+            <w:pPr>
+              <w:rPr>
+                <w:rFonts w:cs="Calibri"/>
+                <w:sz w:val="24"/>
+                <w:szCs w:val="24"/>
+              </w:rPr>
+            </w:pPr>
+            <w:r>
+              <w:rPr>
+                <w:rFonts w:cs="Calibri"/>
+                <w:sz w:val="24"/>
+                <w:szCs w:val="24"/>
+              </w:rPr>
+              <w:t>4</w:t>
+            </w:r>
+          </w:p>
+        </w:tc>
+        <w:tc>
+          <w:tcPr>
+            <w:tcW w:w="1311" w:type="dxa"/>
+            <w:shd w:val="clear" w:color="auto" w:fill="FF0000"/>
+          </w:tcPr>
+          <w:p>
+            <w:pPr>
+              <w:rPr>
+                <w:rFonts w:cs="Calibri"/>
+                <w:sz w:val="24"/>
+                <w:szCs w:val="24"/>
+              </w:rPr>
+            </w:pPr>
+            <w:r>
+              <w:rPr>
+                <w:rFonts w:cs="Calibri"/>
+                <w:sz w:val="24"/>
+                <w:szCs w:val="24"/>
+              </w:rPr>
+              <w:t>5</w:t>
+            </w:r>
+          </w:p>
+        </w:tc>
+        <w:tc>
+          <w:tcPr>
+            <w:tcW w:w="1311" w:type="dxa"/>
+            <w:shd w:val="clear" w:color="auto" w:fill="FF0000"/>
+          </w:tcPr>
+          <w:p>
+            <w:pPr>
+              <w:rPr>
+                <w:rFonts w:cs="Calibri"/>
+                <w:sz w:val="24"/>
+                <w:szCs w:val="24"/>
+              </w:rPr>
+            </w:pPr>
+            <w:r>
+              <w:rPr>
+                <w:rFonts w:cs="Calibri"/>
+                <w:sz w:val="24"/>
+                <w:szCs w:val="24"/>
+              </w:rPr>
+              <w:t>6</w:t>
+            </w:r>
+          </w:p>
+        </w:tc>
+        <w:tc>
+          <w:tcPr>
+            <w:tcW w:w="1311" w:type="dxa"/>
+            <w:shd w:val="clear" w:color="auto" w:fill="FF0000"/>
+          </w:tcPr>
+          <w:p>
+            <w:pPr>
+              <w:rPr>
+                <w:rFonts w:cs="Calibri"/>
+                <w:sz w:val="24"/>
+                <w:szCs w:val="24"/>
+              </w:rPr>
+            </w:pPr>
+            <w:r>
+              <w:rPr>
+                <w:rFonts w:cs="Calibri"/>
+                <w:sz w:val="24"/>
+                <w:szCs w:val="24"/>
+              </w:rPr>
+              <w:t>7</w:t>
+            </w:r>
+          </w:p>
+        </w:tc>
+        <w:tc>
+          <w:tcPr>
+            <w:tcW w:w="1311" w:type="dxa"/>
+            <w:shd w:val="clear" w:color="auto" w:fill="FF0000"/>
+          </w:tcPr>
+          <w:p>
+            <w:pPr>
+              <w:rPr>
+                <w:rFonts w:cs="Calibri"/>
+                <w:sz w:val="24"/>
+                <w:szCs w:val="24"/>
+              </w:rPr>
+            </w:pPr>
+            <w:r>
+              <w:rPr>
+                <w:rFonts w:cs="Calibri"/>
+                <w:sz w:val="24"/>
+                <w:szCs w:val="24"/>
+              </w:rPr>
+              <w:t>8</w:t>
+            </w:r>
+          </w:p>
+        </w:tc>
+        <w:tc>
+          <w:tcPr>
+            <w:tcW w:w="1433" w:type="dxa"/>
+            <w:shd w:val="clear" w:color="auto" w:fill="FF0000"/>
+          </w:tcPr>
+          <w:p>
+            <w:pPr>
+              <w:rPr>
+                <w:rFonts w:cs="Calibri"/>
+                <w:sz w:val="24"/>
+                <w:szCs w:val="24"/>
+              </w:rPr>
+            </w:pPr>
+            <w:r>
+              <w:rPr>
+                <w:rFonts w:cs="Calibri"/>
+                <w:sz w:val="24"/>
+                <w:szCs w:val="24"/>
+              </w:rPr>
+              <w:t>9</w:t>
+            </w:r>
+          </w:p>
+        </w:tc>
+        <w:tc>
+          <w:tcPr>
+            <w:tcW w:w="1433" w:type="dxa"/>
+            <w:shd w:val="clear" w:color="auto" w:fill="FF0000"/>
+          </w:tcPr>
+          <w:p>
+            <w:pPr>
+              <w:rPr>
+                <w:rFonts w:cs="Calibri"/>
+                <w:sz w:val="24"/>
+                <w:szCs w:val="24"/>
+              </w:rPr>
+            </w:pPr>
+            <w:r>
+              <w:rPr>
+                <w:rFonts w:cs="Calibri"/>
+                <w:sz w:val="24"/>
+                <w:szCs w:val="24"/>
+              </w:rPr>
+              <w:t>1</w:t>
+            </w:r>
+            <w:r>
+              <w:rPr>
+                <w:rFonts w:cs="Calibri"/>
+                <w:sz w:val="24"/>
+                <w:szCs w:val="24"/>
+              </w:rPr>
+              <w:t>0</w:t>
+            </w:r>
+          </w:p>
+        </w:tc>
+        <w:tc>
+          <w:tcPr>
+            <w:tcW w:w="1433" w:type="dxa"/>
+            <w:shd w:val="clear" w:color="auto" w:fill="FF0000"/>
+          </w:tcPr>
+          <w:p>
+            <w:pPr>
+              <w:rPr>
+                <w:rFonts w:cs="Calibri"/>
+                <w:sz w:val="24"/>
+                <w:szCs w:val="24"/>
+              </w:rPr>
+            </w:pPr>
+            <w:r>
+              <w:rPr>
+                <w:rFonts w:cs="Calibri"/>
+                <w:sz w:val="24"/>
+                <w:szCs w:val="24"/>
+              </w:rPr>
+              <w:t>11</w:t>
+            </w:r>
+          </w:p>
+        </w:tc>
+        <w:tc>
+          <w:tcPr>
+            <w:tcW w:w="1433" w:type="dxa"/>
+            <w:shd w:val="clear" w:color="auto" w:fill="FF0000"/>
+          </w:tcPr>
+          <w:p>
+            <w:pPr>
+              <w:rPr>
+                <w:rFonts w:cs="Calibri"/>
+                <w:sz w:val="24"/>
+                <w:szCs w:val="24"/>
+              </w:rPr>
+            </w:pPr>
+            <w:r>
+              <w:rPr>
+                <w:rFonts w:cs="Calibri"/>
+                <w:sz w:val="24"/>
+                <w:szCs w:val="24"/>
+              </w:rPr>
+              <w:t>12</w:t>
+            </w:r>
+          </w:p>
+        </w:tc>
+      </w:tr>
+      <w:tr>
+        <w:tc>
+          <w:tcPr>
+            <w:tcW w:w="1190" w:type="dxa"/>
+          </w:tcPr>
+          <w:p>
+            <w:pPr>
+              <w:rPr>
+                <w:rFonts w:cs="Calibri"/>
+                <w:sz w:val="24"/>
+                <w:szCs w:val="24"/>
+              </w:rPr>
+            </w:pPr>
+          </w:p>
+        </w:tc>
+        <w:tc>
+          <w:tcPr>
+            <w:tcW w:w="1190" w:type="dxa"/>
+          </w:tcPr>
+          <w:p>
+            <w:pPr>
+              <w:rPr>
+                <w:rFonts w:cs="Calibri"/>
+                <w:sz w:val="24"/>
+                <w:szCs w:val="24"/>
+              </w:rPr>
+            </w:pPr>
+          </w:p>
+        </w:tc>
+        <w:tc>
+          <w:tcPr>
+            <w:tcW w:w="1190" w:type="dxa"/>
+          </w:tcPr>
+          <w:p>
+            <w:pPr>
+              <w:rPr>
+                <w:rFonts w:cs="Calibri"/>
+                <w:sz w:val="24"/>
+                <w:szCs w:val="24"/>
+              </w:rPr>
+            </w:pPr>
+          </w:p>
+        </w:tc>
+        <w:tc>
+          <w:tcPr>
+            <w:tcW w:w="1311" w:type="dxa"/>
+          </w:tcPr>
+          <w:p>
+            <w:pPr>
+              <w:rPr>
+                <w:rFonts w:cs="Calibri"/>
+                <w:sz w:val="24"/>
+                <w:szCs w:val="24"/>
+              </w:rPr>
+            </w:pPr>
+          </w:p>
+        </w:tc>
+        <w:tc>
+          <w:tcPr>
+            <w:tcW w:w="1311" w:type="dxa"/>
+          </w:tcPr>
+          <w:p>
+            <w:pPr>
+              <w:rPr>
+                <w:rFonts w:cs="Calibri"/>
+                <w:sz w:val="24"/>
+                <w:szCs w:val="24"/>
+              </w:rPr>
+            </w:pPr>
+          </w:p>
+        </w:tc>
+        <w:tc>
+          <w:tcPr>
+            <w:tcW w:w="1311" w:type="dxa"/>
+          </w:tcPr>
+          <w:p>
+            <w:pPr>
+              <w:rPr>
+                <w:rFonts w:cs="Calibri"/>
+                <w:sz w:val="24"/>
+                <w:szCs w:val="24"/>
+              </w:rPr>
+            </w:pPr>
+          </w:p>
+        </w:tc>
+        <w:tc>
+          <w:tcPr>
+            <w:tcW w:w="1311" w:type="dxa"/>
+          </w:tcPr>
+          <w:p>
+            <w:pPr>
+              <w:rPr>
+                <w:rFonts w:cs="Calibri"/>
+                <w:sz w:val="24"/>
+                <w:szCs w:val="24"/>
+              </w:rPr>
+            </w:pPr>
+          </w:p>
+        </w:tc>
+        <w:tc>
+          <w:tcPr>
+            <w:tcW w:w="1311" w:type="dxa"/>
+          </w:tcPr>
+          <w:p>
+            <w:pPr>
+              <w:tabs>
+                <w:tab w:val="left" w:pos="634"/>
+              </w:tabs>
+              <w:rPr>
+                <w:rFonts w:cs="Calibri"/>
+                <w:sz w:val="24"/>
+                <w:szCs w:val="24"/>
+              </w:rPr>
+            </w:pPr>
+          </w:p>
+        </w:tc>
+        <w:tc>
+          <w:tcPr>
+            <w:tcW w:w="1433" w:type="dxa"/>
+          </w:tcPr>
+          <w:p>
+            <w:pPr>
+              <w:rPr>
+                <w:rFonts w:cs="Calibri"/>
+                <w:sz w:val="24"/>
+                <w:szCs w:val="24"/>
+              </w:rPr>
+            </w:pPr>
+          </w:p>
+        </w:tc>
+        <w:tc>
+          <w:tcPr>
+            <w:tcW w:w="1433" w:type="dxa"/>
+          </w:tcPr>
+          <w:p>
+            <w:pPr>
+              <w:rPr>
+                <w:rFonts w:cs="Calibri"/>
+                <w:sz w:val="24"/>
+                <w:szCs w:val="24"/>
+              </w:rPr>
+            </w:pPr>
+          </w:p>
+        </w:tc>
+        <w:tc>
+          <w:tcPr>
+            <w:tcW w:w="1433" w:type="dxa"/>
+          </w:tcPr>
+          <w:p>
+            <w:pPr>
+              <w:rPr>
+                <w:rFonts w:cs="Calibri"/>
+                <w:sz w:val="24"/>
+                <w:szCs w:val="24"/>
+              </w:rPr>
+            </w:pPr>
+          </w:p>
+        </w:tc>
+        <w:tc>
+          <w:tcPr>
+            <w:tcW w:w="1433" w:type="dxa"/>
+          </w:tcPr>
+          <w:p>
+            <w:pPr>
+              <w:rPr>
+                <w:rFonts w:cs="Calibri"/>
+                <w:sz w:val="24"/>
+                <w:szCs w:val="24"/>
+              </w:rPr>
+            </w:pPr>
+          </w:p>
+        </w:tc>
+      </w:tr>
+    </w:tbl>
+    <w:p/>
+    <w:p/>
+    <w:p/>
+    <w:p>
+      <w:r>
+        <w:t>Hey ho, hey ho, off to chop some heads I go</w:t>
       </w:r>
     </w:p>
     <w:p>
       <w:r>
-        <w:t>Gold Level</w:t>
+        <w:t xml:space="preserve">Grades: </w:t>
+      </w:r>
+      <w:r>
+        <w:br/>
+        <w:t>F: 100</w:t>
+      </w:r>
+      <w:r>
+        <w:br/>
+        <w:t>E: 200</w:t>
+      </w:r>
+      <w:r>
+        <w:br/>
+        <w:t>D: 400</w:t>
+      </w:r>
+      <w:r>
+        <w:br/>
+        <w:t>CB: 800</w:t>
+      </w:r>
+      <w:r>
+        <w:br/>
+        <w:t>B: 1600</w:t>
+      </w:r>
+      <w:r>
+        <w:br/>
+        <w:t>A: 3200</w:t>
       </w:r>
     </w:p>
     <w:p>
       <w:r>
-        <w:t>Hey ho, hey ho, off to chop some heads I go</w:t>
+        <w:t>Minor Health: Blue</w:t>
       </w:r>
     </w:p>
     <w:p>
       <w:r>
-        <w:t xml:space="preserve">Grades: </w:t>
-      </w:r>
-      <w:r>
-        <w:br/>
-        <w:t>F: 100</w:t>
-      </w:r>
-      <w:r>
-        <w:br/>
-        <w:t>E: 200</w:t>
-      </w:r>
-      <w:r>
-        <w:br/>
-        <w:t>D: 400</w:t>
-      </w:r>
-      <w:r>
-        <w:br/>
-        <w:t>CB: 800</w:t>
-      </w:r>
-      <w:r>
-        <w:br/>
-      </w:r>
-      <w:r>
-        <w:lastRenderedPageBreak/>
-        <w:t>B: 1600</w:t>
-      </w:r>
-      <w:r>
-        <w:br/>
-        <w:t>A: 3200</w:t>
+        <w:t>Minor Stamina: Green</w:t>
       </w:r>
     </w:p>
     <w:p>
-      <w:r>
-        <w:t>Minor Health: Blue</w:t>
-      </w:r>
-    </w:p>
-    <w:p>
-      <w:r>
-        <w:t>Minor Stamina: Green</w:t>
-      </w:r>
-    </w:p>
-    <w:p>
       <w:pPr>
         <w:pStyle w:val="H3"/>
       </w:pPr>
       <w:r>
+        <w:lastRenderedPageBreak/>
         <w:t>Rarity</w:t>
       </w:r>
     </w:p>
@@ -6565,7 +8864,6 @@
           <w:p/>
           <w:p>
             <w:r>
-              <w:lastRenderedPageBreak/>
               <w:t>E-2</w:t>
             </w:r>
           </w:p>
@@ -6577,7 +8875,6 @@
           </w:tcPr>
           <w:p>
             <w:r>
-              <w:lastRenderedPageBreak/>
               <w:t xml:space="preserve">Team </w:t>
             </w:r>
             <w:r>
@@ -6593,7 +8890,6 @@
           </w:tcPr>
           <w:p>
             <w:r>
-              <w:lastRenderedPageBreak/>
               <w:t>F</w:t>
             </w:r>
           </w:p>
@@ -6906,6 +9202,7 @@
         <w:pStyle w:val="H3"/>
       </w:pPr>
       <w:r>
+        <w:lastRenderedPageBreak/>
         <w:t>Secondary Adventure group – Peris (Training World)</w:t>
       </w:r>
     </w:p>
@@ -7588,7 +9885,6 @@
         <w:pStyle w:val="H3"/>
       </w:pPr>
       <w:r>
-        <w:lastRenderedPageBreak/>
         <w:t>Chakras</w:t>
       </w:r>
     </w:p>
@@ -7915,7 +10211,7 @@
         <v:path o:extrusionok="f" gradientshapeok="t" o:connecttype="rect"/>
         <o:lock v:ext="edit" aspectratio="t"/>
       </v:shapetype>
-      <v:shape id="_x0000_i1029" type="#_x0000_t75" style="width:3in;height:3in;visibility:visible" o:bullet="t">
+      <v:shape id="_x0000_i1030" type="#_x0000_t75" style="width:3in;height:3in;visibility:visible" o:bullet="t">
         <v:imagedata r:id="rId1" o:title="MC900065312[1]"/>
       </v:shape>
     </w:pict>
@@ -10054,7 +12350,7 @@
 </file>
 
 <file path=customXml/itemProps1.xml><?xml version="1.0" encoding="utf-8"?>
-<ds:datastoreItem xmlns:ds="http://schemas.openxmlformats.org/officeDocument/2006/customXml" ds:itemID="{91A96D8A-D4DC-433E-87F1-449D5EB4895D}">
+<ds:datastoreItem xmlns:ds="http://schemas.openxmlformats.org/officeDocument/2006/customXml" ds:itemID="{C40798D3-EAE4-4917-87EC-3305456DDE1F}">
   <ds:schemaRefs>
     <ds:schemaRef ds:uri="http://schemas.openxmlformats.org/officeDocument/2006/bibliography"/>
   </ds:schemaRefs>
